--- a/notes/H264相关（贴图版）.docx
+++ b/notes/H264相关（贴图版）.docx
@@ -1138,10 +1138,295 @@
     <w:p/>
     <w:p/>
     <w:p>
-      <w:r>
+      <w:pPr>
+        <w:pStyle w:val="2"/>
+      </w:pPr>
+      <w:r>
+        <w:rPr>
+          <w:rFonts w:hint="eastAsia"/>
+        </w:rPr>
+        <w:t>2 SPS PPS详解</w:t>
+      </w:r>
+    </w:p>
+    <w:p>
+      <w:pPr>
+        <w:rPr>
+          <w:b/>
+          <w:bCs/>
+        </w:rPr>
+      </w:pPr>
+      <w:r>
+        <w:rPr>
+          <w:rFonts w:hint="eastAsia"/>
+          <w:b/>
+          <w:bCs/>
+        </w:rPr>
+        <w:t>2.1 SPS语法元素及其含义</w:t>
+      </w:r>
+    </w:p>
+    <w:p>
+      <w:pPr>
+        <w:spacing w:line="440" w:lineRule="exact"/>
+        <w:ind w:firstLine="420"/>
+      </w:pPr>
+      <w:r>
+        <w:rPr>
+          <w:rFonts w:hint="eastAsia"/>
+        </w:rPr>
+        <w:t>在H.264标准协议中规定了多种不同的NAL</w:t>
+      </w:r>
+      <w:r>
+        <w:t xml:space="preserve"> </w:t>
+      </w:r>
+      <w:r>
+        <w:rPr>
+          <w:rFonts w:hint="eastAsia"/>
+        </w:rPr>
+        <w:t xml:space="preserve">Unit类型，其中类型7表示该NAL Unit内保存的数据为Sequence </w:t>
+      </w:r>
+      <w:proofErr w:type="spellStart"/>
+      <w:r>
+        <w:rPr>
+          <w:rFonts w:hint="eastAsia"/>
+        </w:rPr>
+        <w:t>Paramater</w:t>
+      </w:r>
+      <w:proofErr w:type="spellEnd"/>
+      <w:r>
+        <w:t xml:space="preserve"> </w:t>
+      </w:r>
+      <w:r>
+        <w:rPr>
+          <w:rFonts w:hint="eastAsia"/>
+        </w:rPr>
+        <w:t>Set。在H.264的各种语法元素中，SPS中的信息至关重要。如果其中的数据丢失或出现错误，那么解码过程很可能会失败。SPS及后续将要讲述的图像参数集PPS在某些平台的视频处理框架（比如iOS的</w:t>
+      </w:r>
+      <w:proofErr w:type="spellStart"/>
+      <w:r>
+        <w:rPr>
+          <w:rFonts w:hint="eastAsia"/>
+        </w:rPr>
+        <w:t>VideoToolBox</w:t>
+      </w:r>
+      <w:proofErr w:type="spellEnd"/>
+      <w:r>
+        <w:rPr>
+          <w:rFonts w:hint="eastAsia"/>
+        </w:rPr>
+        <w:t>等）还通常作为解码器实例的初始化信息使用。</w:t>
+      </w:r>
+    </w:p>
+    <w:p>
+      <w:pPr>
+        <w:spacing w:line="440" w:lineRule="exact"/>
+        <w:ind w:firstLine="420"/>
+      </w:pPr>
+      <w:r>
+        <w:rPr>
+          <w:rFonts w:hint="eastAsia"/>
+        </w:rPr>
+        <w:t xml:space="preserve">SPS即Sequence </w:t>
+      </w:r>
+      <w:proofErr w:type="spellStart"/>
+      <w:r>
+        <w:rPr>
+          <w:rFonts w:hint="eastAsia"/>
+        </w:rPr>
+        <w:t>Paramater</w:t>
+      </w:r>
+      <w:proofErr w:type="spellEnd"/>
+      <w:r>
+        <w:rPr>
+          <w:rFonts w:hint="eastAsia"/>
+        </w:rPr>
+        <w:t xml:space="preserve"> Set，又称作序列参数集。</w:t>
+      </w:r>
+      <w:r>
+        <w:rPr>
+          <w:rFonts w:hint="eastAsia"/>
+          <w:b/>
+          <w:bCs/>
+        </w:rPr>
+        <w:t>SPS中保存了一组编码视频序列(Coded</w:t>
+      </w:r>
+      <w:r>
+        <w:rPr>
+          <w:b/>
+          <w:bCs/>
+        </w:rPr>
+        <w:t xml:space="preserve"> </w:t>
+      </w:r>
+      <w:r>
+        <w:rPr>
+          <w:rFonts w:hint="eastAsia"/>
+          <w:b/>
+          <w:bCs/>
+        </w:rPr>
+        <w:t>video</w:t>
+      </w:r>
+      <w:r>
+        <w:rPr>
+          <w:b/>
+          <w:bCs/>
+        </w:rPr>
+        <w:t xml:space="preserve"> </w:t>
+      </w:r>
+      <w:r>
+        <w:rPr>
+          <w:rFonts w:hint="eastAsia"/>
+          <w:b/>
+          <w:bCs/>
+        </w:rPr>
+        <w:t>sequence)的全局参数</w:t>
+      </w:r>
+      <w:r>
+        <w:rPr>
+          <w:rFonts w:hint="eastAsia"/>
+        </w:rPr>
+        <w:t>。所谓的编码视频序列即原始视频的一帧一帧的像素数据经过编码之后的结构组成的序列。而每一帧的编码后数据所依赖的参数保存于图像参数集中。</w:t>
+      </w:r>
+      <w:r>
+        <w:rPr>
+          <w:rFonts w:hint="eastAsia"/>
+          <w:b/>
+          <w:bCs/>
+        </w:rPr>
+        <w:t>一般情况SPS和PPS的NAL</w:t>
+      </w:r>
+      <w:r>
+        <w:rPr>
+          <w:b/>
+          <w:bCs/>
+        </w:rPr>
+        <w:t xml:space="preserve"> </w:t>
+      </w:r>
+      <w:r>
+        <w:rPr>
+          <w:rFonts w:hint="eastAsia"/>
+          <w:b/>
+          <w:bCs/>
+        </w:rPr>
+        <w:t>Unit通常位于整个码流的起始位置</w:t>
+      </w:r>
+      <w:r>
+        <w:rPr>
+          <w:rFonts w:hint="eastAsia"/>
+        </w:rPr>
+        <w:t>。但在某些特殊情况下，在码流中间也可能出现这两种结构，主要原因可能为：</w:t>
+      </w:r>
+    </w:p>
+    <w:p>
+      <w:pPr>
+        <w:spacing w:line="440" w:lineRule="exact"/>
+        <w:ind w:firstLine="420"/>
+      </w:pPr>
+      <w:r>
+        <w:rPr>
+          <w:rFonts w:hint="eastAsia"/>
+        </w:rPr>
+        <w:t>解码器需要在码流中间开始解码；</w:t>
+      </w:r>
+    </w:p>
+    <w:p>
+      <w:pPr>
+        <w:spacing w:line="440" w:lineRule="exact"/>
+        <w:ind w:firstLine="420"/>
+      </w:pPr>
+      <w:r>
+        <w:rPr>
+          <w:rFonts w:hint="eastAsia"/>
+        </w:rPr>
+        <w:t>编码器在编码的过程中改变了码流的参数（如图像分辨率等）；</w:t>
+      </w:r>
+    </w:p>
+    <w:p>
+      <w:pPr>
+        <w:spacing w:line="440" w:lineRule="exact"/>
+      </w:pPr>
+      <w:r>
+        <w:rPr>
+          <w:rFonts w:hint="eastAsia"/>
+        </w:rPr>
+        <w:t>在做视频播放器时，为了让后续的解码过程可以使用SPS中包含的参数，必须对其中的数据进行解析。其中H.264标准协议中规定的SPS格式位于文档的7.3.2.1.1部分，如下图所示：</w:t>
+      </w:r>
+    </w:p>
+    <w:p>
+      <w:r>
+        <w:rPr>
+          <w:noProof/>
+        </w:rPr>
+        <w:lastRenderedPageBreak/>
+        <w:drawing>
+          <wp:inline distT="0" distB="0" distL="0" distR="0" wp14:anchorId="6D964AC8" wp14:editId="00C787E5">
+            <wp:extent cx="4044950" cy="8863330"/>
+            <wp:effectExtent l="0" t="0" r="0" b="0"/>
+            <wp:docPr id="10" name="图片 10"/>
+            <wp:cNvGraphicFramePr>
+              <a:graphicFrameLocks xmlns:a="http://schemas.openxmlformats.org/drawingml/2006/main" noChangeAspect="1"/>
+            </wp:cNvGraphicFramePr>
+            <a:graphic xmlns:a="http://schemas.openxmlformats.org/drawingml/2006/main">
+              <a:graphicData uri="http://schemas.openxmlformats.org/drawingml/2006/picture">
+                <pic:pic xmlns:pic="http://schemas.openxmlformats.org/drawingml/2006/picture">
+                  <pic:nvPicPr>
+                    <pic:cNvPr id="0" name="Picture 1"/>
+                    <pic:cNvPicPr>
+                      <a:picLocks noChangeAspect="1" noChangeArrowheads="1"/>
+                    </pic:cNvPicPr>
+                  </pic:nvPicPr>
+                  <pic:blipFill>
+                    <a:blip r:embed="rId5">
+                      <a:extLst>
+                        <a:ext uri="{28A0092B-C50C-407E-A947-70E740481C1C}">
+                          <a14:useLocalDpi xmlns:a14="http://schemas.microsoft.com/office/drawing/2010/main" val="0"/>
+                        </a:ext>
+                      </a:extLst>
+                    </a:blip>
+                    <a:srcRect/>
+                    <a:stretch>
+                      <a:fillRect/>
+                    </a:stretch>
+                  </pic:blipFill>
+                  <pic:spPr bwMode="auto">
+                    <a:xfrm>
+                      <a:off x="0" y="0"/>
+                      <a:ext cx="4044950" cy="8863330"/>
+                    </a:xfrm>
+                    <a:prstGeom prst="rect">
+                      <a:avLst/>
+                    </a:prstGeom>
+                    <a:noFill/>
+                    <a:ln>
+                      <a:noFill/>
+                    </a:ln>
+                  </pic:spPr>
+                </pic:pic>
+              </a:graphicData>
+            </a:graphic>
+          </wp:inline>
+        </w:drawing>
+      </w:r>
+    </w:p>
+    <w:p/>
+    <w:p/>
+    <w:p>
+      <w:pPr>
+        <w:rPr>
+          <w:b/>
+          <w:bCs/>
+        </w:rPr>
+      </w:pPr>
+      <w:r>
+        <w:rPr>
+          <w:b/>
+          <w:bCs/>
+        </w:rPr>
         <w:t>IDR：Instantaneous Decoding Refresh 即时解码刷新</w:t>
       </w:r>
       <w:r>
+        <w:rPr>
+          <w:b/>
+          <w:bCs/>
+        </w:rPr>
         <w:tab/>
         <w:t>H.264码流的第三个NALU</w:t>
       </w:r>
@@ -1206,13 +1491,7 @@
         <w:t>起始码，但是中间的防竞争码是一直存在的。</w:t>
       </w:r>
     </w:p>
-    <w:p>
-      <w:pPr>
-        <w:rPr>
-          <w:rFonts w:hint="eastAsia"/>
-        </w:rPr>
-      </w:pPr>
-    </w:p>
+    <w:p/>
     <w:p/>
     <w:p>
       <w:pPr>
@@ -1230,6 +1509,7 @@
     </w:p>
     <w:p>
       <w:pPr>
+        <w:spacing w:line="440" w:lineRule="exact"/>
         <w:ind w:firstLine="420"/>
       </w:pPr>
       <w:r>
@@ -1238,6 +1518,7 @@
     </w:p>
     <w:p>
       <w:pPr>
+        <w:spacing w:line="440" w:lineRule="exact"/>
         <w:ind w:firstLine="420"/>
       </w:pPr>
       <w:r>
@@ -1246,6 +1527,7 @@
     </w:p>
     <w:p>
       <w:pPr>
+        <w:spacing w:line="440" w:lineRule="exact"/>
         <w:ind w:firstLine="420"/>
       </w:pPr>
       <w:r>
@@ -1254,6 +1536,7 @@
     </w:p>
     <w:p>
       <w:pPr>
+        <w:spacing w:line="440" w:lineRule="exact"/>
         <w:ind w:firstLine="420"/>
       </w:pPr>
       <w:r>
@@ -1262,10 +1545,20 @@
     </w:p>
     <w:p>
       <w:pPr>
+        <w:spacing w:line="440" w:lineRule="exact"/>
         <w:ind w:firstLine="420"/>
       </w:pPr>
       <w:r>
-        <w:t>5、支持将多个NALU汇集在一个RTP分组中，即在一个RTP包中传输超过一个NALU，当多个图片的编码输出小于M1IU时就考虑此模式，以提高网络传输效率。</w:t>
+        <w:t>5、支持将多个NALU汇集在一个RTP分组中，即在一个RTP包中传输超过一个NALU，当多个图片的编码输出小于</w:t>
+      </w:r>
+      <w:r>
+        <w:rPr>
+          <w:rFonts w:hint="eastAsia"/>
+        </w:rPr>
+        <w:t>MTU</w:t>
+      </w:r>
+      <w:r>
+        <w:t>时就考虑此模式，以提高网络传输效率。</w:t>
       </w:r>
     </w:p>
     <w:p/>
@@ -1278,56 +1571,89 @@
         <w:rPr>
           <w:rFonts w:hint="eastAsia"/>
         </w:rPr>
+        <w:t>网络传输时为什么要将</w:t>
+      </w:r>
+      <w:r>
+        <w:t xml:space="preserve"> H264 数据封装成 RTP 包？</w:t>
+      </w:r>
+    </w:p>
+    <w:p>
+      <w:pPr>
+        <w:spacing w:line="440" w:lineRule="exact"/>
+      </w:pPr>
+      <w:r>
+        <w:tab/>
+        <w:t>更方便分包和进行丢包处理，因为 H264 中 NALU 的存在，封装成 RTP 包在 NALU 前加个包头即可（最理想情况下）</w:t>
+      </w:r>
+    </w:p>
+    <w:p>
+      <w:pPr>
+        <w:spacing w:line="440" w:lineRule="exact"/>
+      </w:pPr>
+      <w:r>
+        <w:tab/>
+      </w:r>
+    </w:p>
+    <w:p>
+      <w:pPr>
+        <w:spacing w:line="440" w:lineRule="exact"/>
+      </w:pPr>
+      <w:r>
+        <w:t>RTP打包模式</w:t>
+      </w:r>
+    </w:p>
+    <w:p>
+      <w:pPr>
+        <w:spacing w:line="440" w:lineRule="exact"/>
+      </w:pPr>
+      <w:r>
+        <w:tab/>
+        <w:t>主要分为三种模式：单一NALU模式、分片模式、组合模式，实际中前两种用的比较多。</w:t>
+      </w:r>
+    </w:p>
+    <w:p>
+      <w:pPr>
+        <w:spacing w:line="440" w:lineRule="exact"/>
+      </w:pPr>
+    </w:p>
+    <w:p>
+      <w:pPr>
+        <w:spacing w:line="440" w:lineRule="exact"/>
+      </w:pPr>
+      <w:r>
+        <w:tab/>
+        <w:t>(1)单一NALU模式</w:t>
+      </w:r>
+    </w:p>
+    <w:p>
+      <w:pPr>
+        <w:spacing w:line="440" w:lineRule="exact"/>
+      </w:pPr>
+      <w:r>
+        <w:tab/>
+        <w:t>一个RTP包仅由一个完整的NALU组成。这种情况下RTP NAL头类型字段和原始的</w:t>
+      </w:r>
+      <w:r>
         <w:lastRenderedPageBreak/>
-        <w:t>网络传输时为什么要将</w:t>
-      </w:r>
-      <w:r>
-        <w:t xml:space="preserve"> H264 数据封装成 RTP 包？</w:t>
-      </w:r>
-    </w:p>
-    <w:p>
-      <w:r>
-        <w:tab/>
-        <w:t>更方便分包和进行丢包处理，因为 H264 中 NALU 的存在，封装成 RTP 包在 NALU 前加个包头即可（最理想情况下）</w:t>
-      </w:r>
-    </w:p>
-    <w:p>
-      <w:r>
-        <w:tab/>
-      </w:r>
-    </w:p>
-    <w:p>
-      <w:r>
-        <w:t>RTP打包模式</w:t>
-      </w:r>
-    </w:p>
-    <w:p>
-      <w:r>
-        <w:tab/>
-        <w:t>主要分为三种模式：单一NALU模式、分片模式、组合模式，实际中前两种用的比较多。</w:t>
-      </w:r>
-    </w:p>
-    <w:p/>
-    <w:p>
-      <w:r>
-        <w:tab/>
-        <w:t>(1)单一NALU模式</w:t>
-      </w:r>
-    </w:p>
-    <w:p>
-      <w:r>
-        <w:tab/>
-        <w:t>一个RTP包仅由一个完整的NALU组成。这种情况下RTP NAL头类型字段和原始的H.264的NALU头类型字段是一样的。</w:t>
-      </w:r>
-    </w:p>
-    <w:p>
+        <w:t>H.264的NALU头类型字段是一样的。</w:t>
+      </w:r>
+    </w:p>
+    <w:p>
+      <w:pPr>
+        <w:spacing w:line="440" w:lineRule="exact"/>
+        <w:rPr>
+          <w:rFonts w:hint="eastAsia"/>
+        </w:rPr>
+      </w:pPr>
       <w:r>
         <w:tab/>
         <w:t>适合条件是当NALU的长度小于RTP包长减去12时。</w:t>
       </w:r>
     </w:p>
-    <w:p/>
-    <w:p>
+    <w:p>
+      <w:pPr>
+        <w:spacing w:line="440" w:lineRule="exact"/>
+      </w:pPr>
       <w:r>
         <w:tab/>
         <w:t>特别NALU type 值为 7 和 8 的NALU分别为序列参数集（</w:t>
@@ -1349,47 +1675,89 @@
         <w:t>）。</w:t>
       </w:r>
     </w:p>
-    <w:p/>
-    <w:p>
+    <w:p>
+      <w:pPr>
+        <w:spacing w:line="440" w:lineRule="exact"/>
+      </w:pPr>
+    </w:p>
+    <w:p>
+      <w:pPr>
+        <w:spacing w:line="440" w:lineRule="exact"/>
+      </w:pPr>
       <w:r>
         <w:tab/>
         <w:t>(2)组合封包模式</w:t>
       </w:r>
     </w:p>
     <w:p>
+      <w:pPr>
+        <w:spacing w:line="440" w:lineRule="exact"/>
+      </w:pPr>
       <w:r>
         <w:tab/>
         <w:t>即可能是由多个 NAL 单元组成一个 RTP 包. 分别有4种组合方式: STAP-A, STAP-B, MTAP16, MTAP24.</w:t>
       </w:r>
     </w:p>
     <w:p>
+      <w:pPr>
+        <w:spacing w:line="440" w:lineRule="exact"/>
+      </w:pPr>
       <w:r>
         <w:tab/>
         <w:t>那么这里的类型值分别是 24, 25, 26 以及 27.适合条件当 NALU 的长度特别小时, 可以把几个 NALU 单元封在一个 RTP 包中.</w:t>
       </w:r>
     </w:p>
-    <w:p/>
-    <w:p>
+    <w:p>
+      <w:pPr>
+        <w:spacing w:line="440" w:lineRule="exact"/>
+      </w:pPr>
+    </w:p>
+    <w:p>
+      <w:pPr>
+        <w:spacing w:line="440" w:lineRule="exact"/>
+      </w:pPr>
       <w:r>
         <w:tab/>
         <w:t>(3)分片封包模式Fragmentation Units (FUs)</w:t>
       </w:r>
     </w:p>
     <w:p>
+      <w:pPr>
+        <w:spacing w:line="440" w:lineRule="exact"/>
+      </w:pPr>
       <w:r>
         <w:tab/>
         <w:t>用于把一个 NALU 单元封装成多个 RTP 包. 存在两种类型 FU-A 和 FU-B. 类型值分别是 28 和 29。</w:t>
       </w:r>
     </w:p>
     <w:p>
+      <w:pPr>
+        <w:spacing w:line="440" w:lineRule="exact"/>
+      </w:pPr>
       <w:r>
         <w:tab/>
         <w:t xml:space="preserve">适合条件当 NALU 的长度超过 MTU 时, 就必须对 NALU 单元进行分片封包. </w:t>
       </w:r>
     </w:p>
-    <w:p/>
-    <w:p/>
-    <w:p>
+    <w:p>
+      <w:pPr>
+        <w:spacing w:line="440" w:lineRule="exact"/>
+      </w:pPr>
+    </w:p>
+    <w:p>
+      <w:pPr>
+        <w:spacing w:line="440" w:lineRule="exact"/>
+      </w:pPr>
+    </w:p>
+    <w:p>
+      <w:pPr>
+        <w:spacing w:line="440" w:lineRule="exact"/>
+      </w:pPr>
+    </w:p>
+    <w:p>
+      <w:pPr>
+        <w:spacing w:line="440" w:lineRule="exact"/>
+      </w:pPr>
       <w:r>
         <w:rPr>
           <w:rFonts w:hint="eastAsia"/>
@@ -1400,26 +1768,42 @@
         <w:t>VCL层是对核心算法引擎，宏块及片的语法级别的定义，他最终输出编码完的数据 SODB；</w:t>
       </w:r>
     </w:p>
-    <w:p/>
-    <w:p>
+    <w:p>
+      <w:pPr>
+        <w:spacing w:line="440" w:lineRule="exact"/>
+      </w:pPr>
+    </w:p>
+    <w:p>
+      <w:pPr>
+        <w:spacing w:line="440" w:lineRule="exact"/>
+      </w:pPr>
       <w:r>
         <w:tab/>
         <w:t xml:space="preserve">1.压缩：预测（帧内预测和帧间预测）-&gt; DCT变化和量化 -&gt; 比特流编码； </w:t>
       </w:r>
     </w:p>
     <w:p>
+      <w:pPr>
+        <w:spacing w:line="440" w:lineRule="exact"/>
+      </w:pPr>
       <w:r>
         <w:tab/>
         <w:t>2.切分数据，主要为了第三步。这里一点，网上看到的“切片（slice）”、“宏块（macroblock）”是在VCL中的概念，</w:t>
       </w:r>
     </w:p>
     <w:p>
+      <w:pPr>
+        <w:spacing w:line="440" w:lineRule="exact"/>
+      </w:pPr>
       <w:r>
         <w:tab/>
         <w:t>一方面提高编码效率和降低误码率、另一方面提高网络传输的灵活性。</w:t>
       </w:r>
     </w:p>
     <w:p>
+      <w:pPr>
+        <w:spacing w:line="440" w:lineRule="exact"/>
+      </w:pPr>
       <w:r>
         <w:t xml:space="preserve"> </w:t>
       </w:r>
@@ -1438,6 +1822,7 @@
     </w:p>
     <w:p/>
     <w:p/>
+    <w:p/>
     <w:p>
       <w:pPr>
         <w:pStyle w:val="3"/>
@@ -1446,6 +1831,7 @@
         <w:rPr>
           <w:rFonts w:hint="eastAsia"/>
         </w:rPr>
+        <w:lastRenderedPageBreak/>
         <w:t>H264</w:t>
       </w:r>
       <w:r>
@@ -1460,15 +1846,20 @@
     </w:p>
     <w:p>
       <w:pPr>
+        <w:spacing w:line="440" w:lineRule="exact"/>
         <w:rPr>
           <w:b/>
           <w:bCs/>
+          <w:sz w:val="24"/>
+          <w:szCs w:val="24"/>
         </w:rPr>
       </w:pPr>
       <w:r>
         <w:rPr>
           <w:b/>
           <w:bCs/>
+          <w:sz w:val="24"/>
+          <w:szCs w:val="24"/>
         </w:rPr>
         <w:t>H.264 中，句法元素共被组织成 序列、图像、片、宏块、子宏块五个层次。</w:t>
       </w:r>
@@ -1477,7 +1868,7 @@
       <w:pPr>
         <w:pStyle w:val="a8"/>
         <w:shd w:val="clear" w:color="auto" w:fill="FFFFFF"/>
-        <w:spacing w:before="0" w:beforeAutospacing="0" w:after="375" w:afterAutospacing="0"/>
+        <w:spacing w:before="0" w:beforeAutospacing="0" w:after="375" w:afterAutospacing="0" w:line="440" w:lineRule="exact"/>
         <w:rPr>
           <w:rFonts w:ascii="Helvetica" w:hAnsi="Helvetica"/>
           <w:color w:val="3D464D"/>
@@ -1488,7 +1879,6 @@
           <w:rFonts w:ascii="Helvetica" w:hAnsi="Helvetica"/>
           <w:color w:val="3D464D"/>
         </w:rPr>
-        <w:lastRenderedPageBreak/>
         <w:t xml:space="preserve">H.264 </w:t>
       </w:r>
       <w:r>
@@ -1573,7 +1963,7 @@
                     </pic:cNvPicPr>
                   </pic:nvPicPr>
                   <pic:blipFill>
-                    <a:blip r:embed="rId5">
+                    <a:blip r:embed="rId6">
                       <a:extLst>
                         <a:ext uri="{28A0092B-C50C-407E-A947-70E740481C1C}">
                           <a14:useLocalDpi xmlns:a14="http://schemas.microsoft.com/office/drawing/2010/main" val="0"/>
@@ -1613,6 +2003,10 @@
           <w:numId w:val="2"/>
         </w:numPr>
         <w:ind w:firstLineChars="0"/>
+        <w:rPr>
+          <w:b/>
+          <w:bCs/>
+        </w:rPr>
       </w:pPr>
       <w:r>
         <w:t xml:space="preserve">GOP （图像组）主要用作形容一个 </w:t>
@@ -1636,15 +2030,23 @@
       <w:r>
         <w:rPr>
           <w:rFonts w:hint="eastAsia"/>
+          <w:b/>
+          <w:bCs/>
         </w:rPr>
         <w:t>GOP不包括 SPS、PPS</w:t>
       </w:r>
       <w:r>
+        <w:rPr>
+          <w:b/>
+          <w:bCs/>
+        </w:rPr>
         <w:t xml:space="preserve"> </w:t>
       </w:r>
       <w:r>
         <w:rPr>
           <w:rFonts w:hint="eastAsia"/>
+          <w:b/>
+          <w:bCs/>
         </w:rPr>
         <w:t>等类型的 NALU</w:t>
       </w:r>
@@ -1657,6 +2059,9 @@
           <w:numId w:val="2"/>
         </w:numPr>
         <w:ind w:firstLineChars="0"/>
+        <w:rPr>
+          <w:rFonts w:hint="eastAsia"/>
+        </w:rPr>
       </w:pPr>
       <w:r>
         <w:t>GOP 就是一段连续图像帧且画面之间变化不大。//当某个帧与前面的帧图像变化很大，无法参考前面帧生成时，就要开始一个新序列。</w:t>
@@ -1664,24 +2069,32 @@
     </w:p>
     <w:p>
       <w:pPr>
-        <w:pStyle w:val="a9"/>
-        <w:numPr>
-          <w:ilvl w:val="0"/>
-          <w:numId w:val="2"/>
-        </w:numPr>
-        <w:ind w:firstLineChars="0"/>
-      </w:pPr>
-    </w:p>
-    <w:p/>
-    <w:p/>
-    <w:p/>
-    <w:p/>
-    <w:p>
+        <w:spacing w:line="440" w:lineRule="exact"/>
+      </w:pPr>
+    </w:p>
+    <w:p>
+      <w:pPr>
+        <w:spacing w:line="440" w:lineRule="exact"/>
+      </w:pPr>
+    </w:p>
+    <w:p>
+      <w:pPr>
+        <w:spacing w:line="440" w:lineRule="exact"/>
+      </w:pPr>
+    </w:p>
+    <w:p/>
+    <w:p>
+      <w:pPr>
+        <w:spacing w:line="440" w:lineRule="exact"/>
+      </w:pPr>
       <w:r>
         <w:t>NAL层定义片级以上的语法级别（如序列参数集和图像参数集，针对网络传输），</w:t>
       </w:r>
     </w:p>
     <w:p>
+      <w:pPr>
+        <w:spacing w:line="440" w:lineRule="exact"/>
+      </w:pPr>
       <w:r>
         <w:rPr>
           <w:rFonts w:hint="eastAsia"/>
@@ -1693,13 +2106,27 @@
       </w:r>
     </w:p>
     <w:p>
+      <w:pPr>
+        <w:spacing w:line="440" w:lineRule="exact"/>
+      </w:pPr>
       <w:r>
         <w:t>NAL层将SODB打包成RBSP然后加上NAL头，组成一个NALU（NAL单元）；</w:t>
       </w:r>
     </w:p>
-    <w:p/>
-    <w:p/>
-    <w:p>
+    <w:p>
+      <w:pPr>
+        <w:spacing w:line="440" w:lineRule="exact"/>
+      </w:pPr>
+    </w:p>
+    <w:p>
+      <w:pPr>
+        <w:spacing w:line="440" w:lineRule="exact"/>
+      </w:pPr>
+    </w:p>
+    <w:p>
+      <w:pPr>
+        <w:spacing w:line="440" w:lineRule="exact"/>
+      </w:pPr>
       <w:r>
         <w:rPr>
           <w:rFonts w:hint="eastAsia"/>
@@ -1707,7 +2134,11 @@
         <w:t>一帧图片经过</w:t>
       </w:r>
       <w:r>
-        <w:t xml:space="preserve"> H.264 编码器之后，就被编码为一个或多个片（slice）。&lt;编码阶段,由VCL实现&gt;</w:t>
+        <w:t xml:space="preserve"> H.264 编码器之后，就被编码为一个或多个片（slice）。&lt;编码阶段,由VCL实</w:t>
+      </w:r>
+      <w:r>
+        <w:lastRenderedPageBreak/>
+        <w:t>现&gt;</w:t>
       </w:r>
     </w:p>
     <w:p>
@@ -1715,7 +2146,6 @@
         <w:rPr>
           <w:noProof/>
         </w:rPr>
-        <w:lastRenderedPageBreak/>
         <w:drawing>
           <wp:inline distT="0" distB="0" distL="0" distR="0" wp14:anchorId="2EE57E42" wp14:editId="352968FE">
             <wp:extent cx="4961050" cy="3558848"/>
@@ -1732,7 +2162,7 @@
                     <pic:cNvPicPr/>
                   </pic:nvPicPr>
                   <pic:blipFill>
-                    <a:blip r:embed="rId6"/>
+                    <a:blip r:embed="rId7"/>
                     <a:stretch>
                       <a:fillRect/>
                     </a:stretch>
@@ -1754,6 +2184,9 @@
       </w:r>
     </w:p>
     <w:p>
+      <w:pPr>
+        <w:spacing w:line="440" w:lineRule="exact"/>
+      </w:pPr>
       <w:r>
         <w:rPr>
           <w:rFonts w:hint="eastAsia"/>
@@ -1765,11 +2198,17 @@
       </w:r>
     </w:p>
     <w:p>
+      <w:pPr>
+        <w:spacing w:line="440" w:lineRule="exact"/>
+      </w:pPr>
       <w:r>
         <w:t xml:space="preserve"> NALU 跟片的关系（slice）&lt;由NAL实现&gt;</w:t>
       </w:r>
     </w:p>
     <w:p>
+      <w:pPr>
+        <w:spacing w:line="440" w:lineRule="exact"/>
+      </w:pPr>
       <w:r>
         <w:rPr>
           <w:rFonts w:hint="eastAsia"/>
@@ -1781,12 +2220,18 @@
       </w:r>
     </w:p>
     <w:p>
+      <w:pPr>
+        <w:spacing w:line="440" w:lineRule="exact"/>
+      </w:pPr>
       <w:r>
         <w:tab/>
         <w:t>| NALU 头部 | 一个切片 |</w:t>
       </w:r>
     </w:p>
     <w:p>
+      <w:pPr>
+        <w:spacing w:line="440" w:lineRule="exact"/>
+      </w:pPr>
       <w:r>
         <w:tab/>
       </w:r>
@@ -1796,6 +2241,9 @@
       </w:r>
     </w:p>
     <w:p>
+      <w:pPr>
+        <w:spacing w:line="440" w:lineRule="exact"/>
+      </w:pPr>
       <w:r>
         <w:tab/>
       </w:r>
@@ -1805,6 +2253,9 @@
       </w:r>
     </w:p>
     <w:p>
+      <w:pPr>
+        <w:spacing w:line="440" w:lineRule="exact"/>
+      </w:pPr>
       <w:r>
         <w:tab/>
       </w:r>
@@ -1836,7 +2287,7 @@
                     </pic:cNvPicPr>
                   </pic:nvPicPr>
                   <pic:blipFill>
-                    <a:blip r:embed="rId7">
+                    <a:blip r:embed="rId8">
                       <a:extLst>
                         <a:ext uri="{28A0092B-C50C-407E-A947-70E740481C1C}">
                           <a14:useLocalDpi xmlns:a14="http://schemas.microsoft.com/office/drawing/2010/main" val="0"/>
@@ -1871,6 +2322,9 @@
     <w:p/>
     <w:p/>
     <w:p>
+      <w:pPr>
+        <w:spacing w:line="440" w:lineRule="exact"/>
+      </w:pPr>
       <w:r>
         <w:rPr>
           <w:rFonts w:hint="eastAsia"/>
@@ -1882,138 +2336,210 @@
       </w:r>
     </w:p>
     <w:p>
-      <w:r>
-        <w:rPr>
-          <w:rFonts w:hint="eastAsia"/>
+      <w:pPr>
+        <w:spacing w:line="440" w:lineRule="exact"/>
+        <w:rPr>
+          <w:b/>
+          <w:bCs/>
+        </w:rPr>
+      </w:pPr>
+      <w:r>
+        <w:rPr>
+          <w:rFonts w:hint="eastAsia"/>
+        </w:rPr>
+        <w:t>而片（</w:t>
+      </w:r>
+      <w:r>
+        <w:t>slice），是 H.264 中提出的新概念，是通过编码图片后切分通过高效的方式整合出来的概念，</w:t>
+      </w:r>
+      <w:r>
+        <w:rPr>
+          <w:rFonts w:hint="eastAsia"/>
+          <w:b/>
+          <w:bCs/>
+        </w:rPr>
+        <w:t>一张图片至少有一个或多个片（</w:t>
+      </w:r>
+      <w:r>
+        <w:rPr>
+          <w:b/>
+          <w:bCs/>
+        </w:rPr>
+        <w:t>slice）。</w:t>
+      </w:r>
+    </w:p>
+    <w:p>
+      <w:pPr>
+        <w:spacing w:line="440" w:lineRule="exact"/>
+      </w:pPr>
+    </w:p>
+    <w:p>
+      <w:pPr>
+        <w:spacing w:line="440" w:lineRule="exact"/>
+      </w:pPr>
+      <w:r>
+        <w:rPr>
+          <w:rFonts w:hint="eastAsia"/>
+        </w:rPr>
+        <w:t>片（</w:t>
+      </w:r>
+      <w:r>
+        <w:t>slice）都是由 NALU 装载并进行网络传输的，但是这并不代表 NALU 内就一定是切片，</w:t>
+      </w:r>
+    </w:p>
+    <w:p>
+      <w:pPr>
+        <w:spacing w:line="440" w:lineRule="exact"/>
+      </w:pPr>
+      <w:r>
+        <w:rPr>
+          <w:rFonts w:hint="eastAsia"/>
+        </w:rPr>
+        <w:t>这是充分不必要条件，因为</w:t>
+      </w:r>
+      <w:r>
+        <w:t xml:space="preserve"> NALU 还有可能装载着其他用作描述视频的信息，比如SPS、PPS。</w:t>
+      </w:r>
+    </w:p>
+    <w:p>
+      <w:pPr>
+        <w:spacing w:line="440" w:lineRule="exact"/>
+      </w:pPr>
+    </w:p>
+    <w:p>
+      <w:pPr>
+        <w:spacing w:line="440" w:lineRule="exact"/>
+      </w:pPr>
+      <w:r>
+        <w:rPr>
+          <w:rFonts w:hint="eastAsia"/>
+        </w:rPr>
+        <w:t>片的主要作用是用作宏块（</w:t>
+      </w:r>
+      <w:r>
+        <w:t>Macroblock）的载体。片之所以被创造出来，主要目的是为限制误码的扩散和传输。</w:t>
+      </w:r>
+    </w:p>
+    <w:p>
+      <w:pPr>
+        <w:spacing w:line="440" w:lineRule="exact"/>
+      </w:pPr>
+    </w:p>
+    <w:p>
+      <w:pPr>
+        <w:spacing w:line="440" w:lineRule="exact"/>
+      </w:pPr>
+      <w:r>
+        <w:rPr>
+          <w:rFonts w:hint="eastAsia"/>
+        </w:rPr>
+        <w:t>如何限制误码的扩散和传输？</w:t>
+      </w:r>
+    </w:p>
+    <w:p>
+      <w:pPr>
+        <w:spacing w:line="440" w:lineRule="exact"/>
+      </w:pPr>
+      <w:r>
+        <w:tab/>
+        <w:t>每个片（slice）都应该是互相独立被传输的，某片的预测（片（slice）内预测和片（slice）间预测）不能以其它片中的宏块（Macroblock）为参考图像。</w:t>
+      </w:r>
+    </w:p>
+    <w:p>
+      <w:pPr>
+        <w:spacing w:line="440" w:lineRule="exact"/>
+      </w:pPr>
+    </w:p>
+    <w:p>
+      <w:pPr>
+        <w:spacing w:line="440" w:lineRule="exact"/>
+      </w:pPr>
+    </w:p>
+    <w:p>
+      <w:pPr>
+        <w:spacing w:line="440" w:lineRule="exact"/>
+      </w:pPr>
+      <w:r>
+        <w:tab/>
+        <w:t>| Slice |</w:t>
+      </w:r>
+    </w:p>
+    <w:p>
+      <w:pPr>
+        <w:spacing w:line="440" w:lineRule="exact"/>
+      </w:pPr>
+      <w:r>
+        <w:tab/>
+        <w:t xml:space="preserve">    ||</w:t>
+      </w:r>
+    </w:p>
+    <w:p>
+      <w:pPr>
+        <w:spacing w:line="440" w:lineRule="exact"/>
+      </w:pPr>
+      <w:r>
+        <w:tab/>
+        <w:t xml:space="preserve">    V</w:t>
+      </w:r>
+    </w:p>
+    <w:p>
+      <w:pPr>
+        <w:spacing w:line="440" w:lineRule="exact"/>
+      </w:pPr>
+      <w:r>
+        <w:tab/>
+        <w:t>| 片头 | 片数据 |</w:t>
+      </w:r>
+    </w:p>
+    <w:p>
+      <w:pPr>
+        <w:spacing w:line="440" w:lineRule="exact"/>
+      </w:pPr>
+      <w:r>
+        <w:tab/>
+      </w:r>
+      <w:r>
+        <w:tab/>
+      </w:r>
+      <w:r>
+        <w:t xml:space="preserve">     </w:t>
+      </w:r>
+      <w:r>
+        <w:t>||</w:t>
+      </w:r>
+    </w:p>
+    <w:p>
+      <w:pPr>
+        <w:spacing w:line="440" w:lineRule="exact"/>
+      </w:pPr>
+      <w:r>
+        <w:tab/>
+      </w:r>
+      <w:r>
+        <w:tab/>
+      </w:r>
+      <w:r>
+        <w:t xml:space="preserve">     </w:t>
+      </w:r>
+      <w:r>
+        <w:t>V</w:t>
+      </w:r>
+    </w:p>
+    <w:p>
+      <w:pPr>
+        <w:spacing w:line="440" w:lineRule="exact"/>
+      </w:pPr>
+      <w:r>
+        <w:tab/>
+        <w:t xml:space="preserve">  | 宏块 | 宏块 | 宏块| 。。。|</w:t>
+      </w:r>
+    </w:p>
+    <w:p>
+      <w:r>
+        <w:rPr>
+          <w:noProof/>
         </w:rPr>
         <w:lastRenderedPageBreak/>
-        <w:t>而片（</w:t>
-      </w:r>
-      <w:r>
-        <w:t>slice），是 H.264 中提出的新概念，是通过编码图片后切分通过高效的方式整合出来的概念，</w:t>
-      </w:r>
-    </w:p>
-    <w:p>
-      <w:r>
-        <w:rPr>
-          <w:rFonts w:hint="eastAsia"/>
-        </w:rPr>
-        <w:t>一张图片至少有一个或多个片（</w:t>
-      </w:r>
-      <w:r>
-        <w:t>slice）。</w:t>
-      </w:r>
-    </w:p>
-    <w:p/>
-    <w:p>
-      <w:r>
-        <w:rPr>
-          <w:rFonts w:hint="eastAsia"/>
-        </w:rPr>
-        <w:t>片（</w:t>
-      </w:r>
-      <w:r>
-        <w:t>slice）都是由 NALU 装载并进行网络传输的，但是这并不代表 NALU 内就一定是切片，</w:t>
-      </w:r>
-    </w:p>
-    <w:p>
-      <w:r>
-        <w:rPr>
-          <w:rFonts w:hint="eastAsia"/>
-        </w:rPr>
-        <w:t>这是充分不必要条件，因为</w:t>
-      </w:r>
-      <w:r>
-        <w:t xml:space="preserve"> NALU 还有可能装载着其他用作描述视频的信息，比如SPS、PPS。</w:t>
-      </w:r>
-    </w:p>
-    <w:p/>
-    <w:p>
-      <w:r>
-        <w:rPr>
-          <w:rFonts w:hint="eastAsia"/>
-        </w:rPr>
-        <w:t>片的主要作用是用作宏块（</w:t>
-      </w:r>
-      <w:r>
-        <w:t>Macroblock）的载体。片之所以被创造出来，主要目的是为限制误码的扩散和传输。</w:t>
-      </w:r>
-    </w:p>
-    <w:p/>
-    <w:p>
-      <w:r>
-        <w:rPr>
-          <w:rFonts w:hint="eastAsia"/>
-        </w:rPr>
-        <w:t>如何限制误码的扩散和传输？</w:t>
-      </w:r>
-    </w:p>
-    <w:p>
-      <w:r>
-        <w:tab/>
-        <w:t>每个片（slice）都应该是互相独立被传输的，某片的预测（片（slice）内预测和片（slice）间预测）</w:t>
-      </w:r>
-    </w:p>
-    <w:p>
-      <w:r>
-        <w:tab/>
-        <w:t>不能以其它片中的宏块（Macroblock）为参考图像。</w:t>
-      </w:r>
-    </w:p>
-    <w:p/>
-    <w:p>
-      <w:r>
-        <w:tab/>
-        <w:t>| Slice |</w:t>
-      </w:r>
-    </w:p>
-    <w:p>
-      <w:r>
-        <w:tab/>
-        <w:t xml:space="preserve">    ||</w:t>
-      </w:r>
-    </w:p>
-    <w:p>
-      <w:r>
-        <w:tab/>
-        <w:t xml:space="preserve">    V</w:t>
-      </w:r>
-    </w:p>
-    <w:p>
-      <w:r>
-        <w:tab/>
-        <w:t>| 片头 | 片数据 |</w:t>
-      </w:r>
-    </w:p>
-    <w:p>
-      <w:r>
-        <w:tab/>
-      </w:r>
-      <w:r>
-        <w:tab/>
-        <w:t>||</w:t>
-      </w:r>
-    </w:p>
-    <w:p>
-      <w:r>
-        <w:tab/>
-      </w:r>
-      <w:r>
-        <w:tab/>
-        <w:t>V</w:t>
-      </w:r>
-    </w:p>
-    <w:p>
-      <w:r>
-        <w:tab/>
-        <w:t xml:space="preserve">          | 宏块 | 宏块 | 宏块| 。。。|</w:t>
-      </w:r>
-    </w:p>
-    <w:p>
-      <w:r>
-        <w:rPr>
-          <w:noProof/>
-        </w:rPr>
         <w:drawing>
           <wp:inline distT="0" distB="0" distL="0" distR="0" wp14:anchorId="2FF838B2" wp14:editId="34AA2986">
             <wp:extent cx="5274310" cy="2648585"/>
@@ -2032,7 +2558,7 @@
                     </pic:cNvPicPr>
                   </pic:nvPicPr>
                   <pic:blipFill>
-                    <a:blip r:embed="rId8">
+                    <a:blip r:embed="rId9">
                       <a:extLst>
                         <a:ext uri="{28A0092B-C50C-407E-A947-70E740481C1C}">
                           <a14:useLocalDpi xmlns:a14="http://schemas.microsoft.com/office/drawing/2010/main" val="0"/>
@@ -2064,8 +2590,10 @@
         </w:drawing>
       </w:r>
     </w:p>
-    <w:p/>
-    <w:p>
+    <w:p>
+      <w:pPr>
+        <w:spacing w:line="440" w:lineRule="exact"/>
+      </w:pPr>
       <w:r>
         <w:rPr>
           <w:rFonts w:hint="eastAsia"/>
@@ -2074,19 +2602,32 @@
       </w:r>
     </w:p>
     <w:p>
+      <w:pPr>
+        <w:spacing w:line="440" w:lineRule="exact"/>
+      </w:pPr>
       <w:r>
         <w:tab/>
         <w:t xml:space="preserve">1、分片头中包含着分片类型、分片中的宏块类型、分片帧的数量、分片属于那个图像以及对应的帧的设置和参数等信息。 </w:t>
       </w:r>
     </w:p>
     <w:p>
+      <w:pPr>
+        <w:spacing w:line="440" w:lineRule="exact"/>
+      </w:pPr>
       <w:r>
         <w:tab/>
         <w:t>2、分片数据中则是宏块，这里就是我们要找的存储像素数据的地方。</w:t>
       </w:r>
     </w:p>
-    <w:p/>
-    <w:p>
+    <w:p>
+      <w:pPr>
+        <w:spacing w:line="440" w:lineRule="exact"/>
+      </w:pPr>
+    </w:p>
+    <w:p>
+      <w:pPr>
+        <w:spacing w:line="440" w:lineRule="exact"/>
+      </w:pPr>
       <w:r>
         <w:rPr>
           <w:rFonts w:hint="eastAsia"/>
@@ -2095,123 +2636,208 @@
       </w:r>
     </w:p>
     <w:p>
-      <w:r>
-        <w:rPr>
-          <w:rFonts w:hint="eastAsia"/>
+      <w:pPr>
+        <w:spacing w:line="440" w:lineRule="exact"/>
+      </w:pPr>
+      <w:r>
+        <w:rPr>
+          <w:rFonts w:hint="eastAsia"/>
+        </w:rPr>
+        <w:t>视频解码最主要的工作则是提供高效的方式从码流中获得宏块中的像素阵列。</w:t>
+      </w:r>
+    </w:p>
+    <w:p>
+      <w:pPr>
+        <w:spacing w:line="440" w:lineRule="exact"/>
+      </w:pPr>
+    </w:p>
+    <w:p>
+      <w:pPr>
+        <w:spacing w:line="440" w:lineRule="exact"/>
+      </w:pPr>
+      <w:r>
+        <w:rPr>
+          <w:rFonts w:hint="eastAsia"/>
+        </w:rPr>
+        <w:t>组成部分：一个宏块由一个</w:t>
+      </w:r>
+      <w:r>
+        <w:t xml:space="preserve">16×16亮度像素和附加的一个8×8 </w:t>
+      </w:r>
+      <w:proofErr w:type="spellStart"/>
+      <w:r>
+        <w:t>Cb</w:t>
+      </w:r>
+      <w:proofErr w:type="spellEnd"/>
+      <w:r>
+        <w:t>和一个 8×8 Cr 彩色像素块组成。</w:t>
+      </w:r>
+    </w:p>
+    <w:p>
+      <w:pPr>
+        <w:spacing w:line="440" w:lineRule="exact"/>
+      </w:pPr>
+      <w:r>
+        <w:tab/>
+        <w:t>每个图象中，若干宏块被排列成片的形式。</w:t>
+      </w:r>
+    </w:p>
+    <w:p>
+      <w:pPr>
+        <w:spacing w:line="440" w:lineRule="exact"/>
+      </w:pPr>
+    </w:p>
+    <w:p>
+      <w:pPr>
+        <w:spacing w:line="440" w:lineRule="exact"/>
+      </w:pPr>
+      <w:r>
+        <w:tab/>
+        <w:t>| 宏块 |</w:t>
+      </w:r>
+    </w:p>
+    <w:p>
+      <w:pPr>
+        <w:spacing w:line="440" w:lineRule="exact"/>
+      </w:pPr>
+      <w:r>
+        <w:tab/>
+        <w:t xml:space="preserve">    ||</w:t>
+      </w:r>
+    </w:p>
+    <w:p>
+      <w:pPr>
+        <w:spacing w:line="440" w:lineRule="exact"/>
+      </w:pPr>
+      <w:r>
+        <w:tab/>
+        <w:t xml:space="preserve">    V</w:t>
+      </w:r>
+    </w:p>
+    <w:p>
+      <w:pPr>
+        <w:spacing w:line="440" w:lineRule="exact"/>
+      </w:pPr>
+      <w:r>
+        <w:tab/>
+        <w:t>| 宏块类型 | 预测类型 | C P B | QP | 宏块数据 |</w:t>
+      </w:r>
+    </w:p>
+    <w:p>
+      <w:pPr>
+        <w:spacing w:line="440" w:lineRule="exact"/>
+      </w:pPr>
+      <w:r>
+        <w:tab/>
+      </w:r>
+      <w:r>
+        <w:tab/>
+      </w:r>
+      <w:r>
+        <w:tab/>
+      </w:r>
+      <w:r>
+        <w:tab/>
+        <w:t xml:space="preserve">          </w:t>
+      </w:r>
+      <w:r>
+        <w:tab/>
+      </w:r>
+      <w:r>
+        <w:tab/>
+      </w:r>
+      <w:r>
+        <w:tab/>
+      </w:r>
+      <w:r>
+        <w:tab/>
+      </w:r>
+      <w:r>
+        <w:t>||</w:t>
+      </w:r>
+    </w:p>
+    <w:p>
+      <w:pPr>
+        <w:spacing w:line="440" w:lineRule="exact"/>
+      </w:pPr>
+      <w:r>
+        <w:tab/>
+      </w:r>
+      <w:r>
+        <w:tab/>
+      </w:r>
+      <w:r>
+        <w:tab/>
+      </w:r>
+      <w:r>
+        <w:tab/>
+        <w:t xml:space="preserve">          </w:t>
+      </w:r>
+      <w:r>
+        <w:tab/>
+      </w:r>
+      <w:r>
+        <w:tab/>
+      </w:r>
+      <w:r>
+        <w:tab/>
+      </w:r>
+      <w:r>
+        <w:tab/>
+      </w:r>
+      <w:r>
+        <w:t>V</w:t>
+      </w:r>
+    </w:p>
+    <w:p>
+      <w:pPr>
+        <w:spacing w:line="440" w:lineRule="exact"/>
+      </w:pPr>
+      <w:r>
+        <w:tab/>
+      </w:r>
+      <w:r>
+        <w:tab/>
+      </w:r>
+      <w:r>
+        <w:tab/>
+      </w:r>
+      <w:r>
+        <w:tab/>
+      </w:r>
+      <w:r>
+        <w:tab/>
+      </w:r>
+      <w:r>
+        <w:tab/>
+      </w:r>
+      <w:r>
+        <w:tab/>
+      </w:r>
+      <w:r>
+        <w:tab/>
+      </w:r>
+      <w:r>
+        <w:tab/>
+      </w:r>
+      <w:r>
+        <w:t xml:space="preserve">| Y | </w:t>
+      </w:r>
+      <w:proofErr w:type="spellStart"/>
+      <w:r>
+        <w:t>Cb</w:t>
+      </w:r>
+      <w:proofErr w:type="spellEnd"/>
+      <w:r>
+        <w:t xml:space="preserve"> | Cr |</w:t>
+      </w:r>
+    </w:p>
+    <w:p>
+      <w:r>
+        <w:rPr>
+          <w:noProof/>
         </w:rPr>
         <w:lastRenderedPageBreak/>
-        <w:t>视频解码最主要的工作则是提供高效的方式从码流中获得宏块中的像素阵列。</w:t>
-      </w:r>
-    </w:p>
-    <w:p/>
-    <w:p>
-      <w:r>
-        <w:rPr>
-          <w:rFonts w:hint="eastAsia"/>
-        </w:rPr>
-        <w:t>组成部分：一个宏块由一个</w:t>
-      </w:r>
-      <w:r>
-        <w:t xml:space="preserve">16×16亮度像素和附加的一个8×8 </w:t>
-      </w:r>
-      <w:proofErr w:type="spellStart"/>
-      <w:r>
-        <w:t>Cb</w:t>
-      </w:r>
-      <w:proofErr w:type="spellEnd"/>
-      <w:r>
-        <w:t>和一个 8×8 Cr 彩色像素块组成。</w:t>
-      </w:r>
-    </w:p>
-    <w:p>
-      <w:r>
-        <w:tab/>
-        <w:t>每个图象中，若干宏块被排列成片的形式。</w:t>
-      </w:r>
-    </w:p>
-    <w:p/>
-    <w:p>
-      <w:r>
-        <w:tab/>
-        <w:t>| 宏块 |</w:t>
-      </w:r>
-    </w:p>
-    <w:p>
-      <w:r>
-        <w:tab/>
-        <w:t xml:space="preserve">    ||</w:t>
-      </w:r>
-    </w:p>
-    <w:p>
-      <w:r>
-        <w:tab/>
-        <w:t xml:space="preserve">    V</w:t>
-      </w:r>
-    </w:p>
-    <w:p>
-      <w:r>
-        <w:tab/>
-        <w:t>| 宏块类型 | 预测类型 | C P B | QP | 宏块数据 |</w:t>
-      </w:r>
-    </w:p>
-    <w:p>
-      <w:r>
-        <w:tab/>
-      </w:r>
-      <w:r>
-        <w:tab/>
-      </w:r>
-      <w:r>
-        <w:tab/>
-      </w:r>
-      <w:r>
-        <w:tab/>
-        <w:t xml:space="preserve">          ||</w:t>
-      </w:r>
-    </w:p>
-    <w:p>
-      <w:r>
-        <w:tab/>
-      </w:r>
-      <w:r>
-        <w:tab/>
-      </w:r>
-      <w:r>
-        <w:tab/>
-      </w:r>
-      <w:r>
-        <w:tab/>
-        <w:t xml:space="preserve">          V</w:t>
-      </w:r>
-    </w:p>
-    <w:p>
-      <w:r>
-        <w:tab/>
-      </w:r>
-      <w:r>
-        <w:tab/>
-      </w:r>
-      <w:r>
-        <w:tab/>
-      </w:r>
-      <w:r>
-        <w:tab/>
-        <w:t xml:space="preserve">| Y | </w:t>
-      </w:r>
-      <w:proofErr w:type="spellStart"/>
-      <w:r>
-        <w:t>Cb</w:t>
-      </w:r>
-      <w:proofErr w:type="spellEnd"/>
-      <w:r>
-        <w:t xml:space="preserve"> | Cr |</w:t>
-      </w:r>
-    </w:p>
-    <w:p>
-      <w:r>
-        <w:rPr>
-          <w:noProof/>
-        </w:rPr>
         <w:drawing>
           <wp:inline distT="0" distB="0" distL="0" distR="0" wp14:anchorId="0973DD65" wp14:editId="52DC954C">
             <wp:extent cx="5274310" cy="2068195"/>
@@ -2230,7 +2856,7 @@
                     </pic:cNvPicPr>
                   </pic:nvPicPr>
                   <pic:blipFill>
-                    <a:blip r:embed="rId9">
+                    <a:blip r:embed="rId10">
                       <a:extLst>
                         <a:ext uri="{28A0092B-C50C-407E-A947-70E740481C1C}">
                           <a14:useLocalDpi xmlns:a14="http://schemas.microsoft.com/office/drawing/2010/main" val="0"/>
@@ -2264,6 +2890,9 @@
     </w:p>
     <w:p/>
     <w:p>
+      <w:pPr>
+        <w:spacing w:line="440" w:lineRule="exact"/>
+      </w:pPr>
       <w:r>
         <w:rPr>
           <w:rFonts w:hint="eastAsia"/>
@@ -2319,9 +2948,20 @@
         <w:t>、像素的亮度和色度数据集等等信息。</w:t>
       </w:r>
     </w:p>
-    <w:p/>
-    <w:p/>
-    <w:p>
+    <w:p>
+      <w:pPr>
+        <w:spacing w:line="440" w:lineRule="exact"/>
+      </w:pPr>
+    </w:p>
+    <w:p>
+      <w:pPr>
+        <w:spacing w:line="440" w:lineRule="exact"/>
+      </w:pPr>
+    </w:p>
+    <w:p>
+      <w:pPr>
+        <w:spacing w:line="440" w:lineRule="exact"/>
+      </w:pPr>
       <w:r>
         <w:rPr>
           <w:rFonts w:hint="eastAsia"/>
@@ -2332,57 +2972,113 @@
         <w:t>slice）类型跟宏块类型的关系</w:t>
       </w:r>
     </w:p>
-    <w:p/>
-    <w:p>
+    <w:p>
+      <w:pPr>
+        <w:spacing w:line="440" w:lineRule="exact"/>
+      </w:pPr>
+    </w:p>
+    <w:p>
+      <w:pPr>
+        <w:spacing w:line="440" w:lineRule="exact"/>
+      </w:pPr>
       <w:r>
         <w:tab/>
         <w:t>I片：只包 I宏块，I 宏块利用从当前片中已解码的像素作为参考进行帧内预测(不能取其它片中的已解码像素作为参考进行帧内预测)。</w:t>
       </w:r>
     </w:p>
-    <w:p/>
-    <w:p>
+    <w:p>
+      <w:pPr>
+        <w:spacing w:line="440" w:lineRule="exact"/>
+      </w:pPr>
+    </w:p>
+    <w:p>
+      <w:pPr>
+        <w:spacing w:line="440" w:lineRule="exact"/>
+      </w:pPr>
       <w:r>
         <w:tab/>
         <w:t>P片：可包 P 和 I 宏块，P 宏块利用前面已编码图象作为参考图象进行帧内预测，一个帧内编码的宏块可进一步作宏块的分割:</w:t>
       </w:r>
     </w:p>
     <w:p>
+      <w:pPr>
+        <w:spacing w:line="440" w:lineRule="exact"/>
+      </w:pPr>
       <w:r>
         <w:tab/>
         <w:t>即 16×16、16×8、8×16 或 8×8 亮度像素块(以及附带的彩色像素);</w:t>
       </w:r>
     </w:p>
     <w:p>
+      <w:pPr>
+        <w:spacing w:line="440" w:lineRule="exact"/>
+      </w:pPr>
       <w:r>
         <w:tab/>
         <w:t>如果选了 8×8 的子宏块，则可再分成各种子宏块的分割，其尺寸为 8×8、8×4、4×8 或 4×4 亮度像素块(以及附带的彩色像素)。</w:t>
       </w:r>
     </w:p>
-    <w:p/>
-    <w:p>
+    <w:p>
+      <w:pPr>
+        <w:spacing w:line="440" w:lineRule="exact"/>
+      </w:pPr>
+    </w:p>
+    <w:p>
+      <w:pPr>
+        <w:spacing w:line="440" w:lineRule="exact"/>
+      </w:pPr>
       <w:r>
         <w:tab/>
         <w:t>B片：可包 B 和 I 宏块，B 宏块则利用双向的参考图象(当前和 来的已编码图象帧)进行帧内预测。</w:t>
       </w:r>
     </w:p>
-    <w:p/>
-    <w:p>
+    <w:p>
+      <w:pPr>
+        <w:spacing w:line="440" w:lineRule="exact"/>
+      </w:pPr>
+    </w:p>
+    <w:p>
+      <w:pPr>
+        <w:spacing w:line="440" w:lineRule="exact"/>
+      </w:pPr>
       <w:r>
         <w:tab/>
         <w:t>SP片(切换P)：用于不同编码流之间的切换，包含 P 和/或 I 宏块</w:t>
       </w:r>
     </w:p>
-    <w:p/>
-    <w:p>
+    <w:p>
+      <w:pPr>
+        <w:spacing w:line="440" w:lineRule="exact"/>
+      </w:pPr>
+    </w:p>
+    <w:p>
+      <w:pPr>
+        <w:spacing w:line="440" w:lineRule="exact"/>
+      </w:pPr>
       <w:r>
         <w:tab/>
         <w:t>SI片：扩展档次中必须具有的切换，它包 了一种特殊类型的编码宏块，叫做 SI 宏块，SI 也是扩展档次中的必备功能。</w:t>
       </w:r>
     </w:p>
-    <w:p/>
-    <w:p/>
-    <w:p/>
-    <w:p>
+    <w:p>
+      <w:pPr>
+        <w:spacing w:line="440" w:lineRule="exact"/>
+      </w:pPr>
+    </w:p>
+    <w:p>
+      <w:pPr>
+        <w:spacing w:line="440" w:lineRule="exact"/>
+      </w:pPr>
+    </w:p>
+    <w:p>
+      <w:pPr>
+        <w:spacing w:line="440" w:lineRule="exact"/>
+      </w:pPr>
+    </w:p>
+    <w:p>
+      <w:pPr>
+        <w:spacing w:line="440" w:lineRule="exact"/>
+      </w:pPr>
       <w:r>
         <w:t xml:space="preserve">H.264的两种打包/封装方法：字节流 </w:t>
       </w:r>
@@ -2396,6 +3092,9 @@
       </w:r>
     </w:p>
     <w:p>
+      <w:pPr>
+        <w:spacing w:line="440" w:lineRule="exact"/>
+      </w:pPr>
       <w:r>
         <w:rPr>
           <w:rFonts w:hint="eastAsia"/>
@@ -2407,12 +3106,15 @@
       </w:r>
     </w:p>
     <w:p/>
-    <w:p>
+    <w:p/>
+    <w:p>
+      <w:pPr>
+        <w:pStyle w:val="1"/>
+      </w:pPr>
       <w:r>
         <w:t>H.264格式</w:t>
       </w:r>
     </w:p>
-    <w:p/>
     <w:p>
       <w:pPr>
         <w:pStyle w:val="5"/>
@@ -2436,18 +3138,27 @@
       </w:r>
     </w:p>
     <w:p>
+      <w:pPr>
+        <w:spacing w:line="440" w:lineRule="exact"/>
+      </w:pPr>
       <w:r>
         <w:tab/>
         <w:t>使用start code分隔NAL(start code为三字节或四字节，0x000001或0x00000001，一般是四字节)；</w:t>
       </w:r>
     </w:p>
     <w:p>
+      <w:pPr>
+        <w:spacing w:line="440" w:lineRule="exact"/>
+      </w:pPr>
       <w:r>
         <w:tab/>
         <w:t>SPS和PPS按流的方式写在头部。</w:t>
       </w:r>
     </w:p>
     <w:p>
+      <w:pPr>
+        <w:spacing w:line="440" w:lineRule="exact"/>
+      </w:pPr>
       <w:r>
         <w:tab/>
         <w:t>开始前缀（00000001或000001）＋ NALU数据 绝大部分编码器的默认输出格式</w:t>
@@ -2455,12 +3166,22 @@
     </w:p>
     <w:p/>
     <w:p>
+      <w:pPr>
+        <w:spacing w:line="440" w:lineRule="exact"/>
+      </w:pPr>
       <w:r>
         <w:t>NALU 就是 h264的实际数据部分。</w:t>
       </w:r>
     </w:p>
-    <w:p/>
-    <w:p>
+    <w:p>
+      <w:pPr>
+        <w:spacing w:line="440" w:lineRule="exact"/>
+      </w:pPr>
+    </w:p>
+    <w:p>
+      <w:pPr>
+        <w:spacing w:line="440" w:lineRule="exact"/>
+      </w:pPr>
       <w:r>
         <w:t>NALU = NALU</w:t>
       </w:r>
@@ -2483,22 +3204,43 @@
         <w:t>EBSP 组成; EBSP = 防止竞争码+RBSP; RBSP = SODB + RBSP尾部 。</w:t>
       </w:r>
     </w:p>
-    <w:p/>
-    <w:p>
+    <w:p>
+      <w:pPr>
+        <w:spacing w:line="440" w:lineRule="exact"/>
+      </w:pPr>
+    </w:p>
+    <w:p>
+      <w:pPr>
+        <w:spacing w:line="440" w:lineRule="exact"/>
+      </w:pPr>
       <w:r>
         <w:t>EBSP为扩展字节序列载荷（Encapsulated Byte Sequence Payload）  EBSP = RBSP插入防竞争字节（0x03）</w:t>
       </w:r>
     </w:p>
-    <w:p/>
-    <w:p>
+    <w:p>
+      <w:pPr>
+        <w:spacing w:line="440" w:lineRule="exact"/>
+      </w:pPr>
+    </w:p>
+    <w:p>
+      <w:pPr>
+        <w:spacing w:line="440" w:lineRule="exact"/>
+      </w:pPr>
       <w:r>
         <w:t>RBSP为原始字节序列载荷（Raw Byte Sequence Payload）--------   RBSP = SODB + RBSP Trailing Bits（RBSP尾部补齐字节）;引入RBSP Trailing Bits做8位字节补齐。</w:t>
       </w:r>
     </w:p>
-    <w:p/>
-    <w:p>
-      <w:r>
-        <w:t>SODB为原始数据比特流  （String Of Data Bits）　　　-------　　　就是最原始的编码/压缩得到的数据。、</w:t>
+    <w:p>
+      <w:pPr>
+        <w:spacing w:line="440" w:lineRule="exact"/>
+      </w:pPr>
+    </w:p>
+    <w:p>
+      <w:pPr>
+        <w:spacing w:line="440" w:lineRule="exact"/>
+      </w:pPr>
+      <w:r>
+        <w:t>SODB为原始数据比特流  （String Of Data Bits）　　　-------　　　就是最原始的编码/压缩得到的数据。</w:t>
       </w:r>
     </w:p>
     <w:p/>
@@ -2516,6 +3258,7 @@
     </w:p>
     <w:p>
       <w:r>
+        <w:lastRenderedPageBreak/>
         <w:tab/>
       </w:r>
       <w:r>
@@ -2564,19 +3307,34 @@
       </w:r>
       <w:r>
         <w:tab/>
+      </w:r>
+      <w:r>
+        <w:tab/>
+      </w:r>
+      <w:r>
+        <w:tab/>
+      </w:r>
+      <w:r>
         <w:t>||  去除0x03</w:t>
       </w:r>
     </w:p>
     <w:p>
       <w:r>
-        <w:lastRenderedPageBreak/>
-        <w:tab/>
-      </w:r>
-      <w:r>
-        <w:tab/>
-      </w:r>
-      <w:r>
-        <w:tab/>
+        <w:tab/>
+      </w:r>
+      <w:r>
+        <w:tab/>
+      </w:r>
+      <w:r>
+        <w:tab/>
+      </w:r>
+      <w:r>
+        <w:tab/>
+      </w:r>
+      <w:r>
+        <w:tab/>
+      </w:r>
+      <w:r>
         <w:t>V</w:t>
       </w:r>
     </w:p>
@@ -2589,6 +3347,11 @@
       </w:r>
       <w:r>
         <w:tab/>
+      </w:r>
+      <w:r>
+        <w:tab/>
+      </w:r>
+      <w:r>
         <w:t>| RBSP |</w:t>
       </w:r>
     </w:p>
@@ -2651,7 +3414,7 @@
                     </pic:cNvPicPr>
                   </pic:nvPicPr>
                   <pic:blipFill>
-                    <a:blip r:embed="rId10">
+                    <a:blip r:embed="rId11">
                       <a:extLst>
                         <a:ext uri="{28A0092B-C50C-407E-A947-70E740481C1C}">
                           <a14:useLocalDpi xmlns:a14="http://schemas.microsoft.com/office/drawing/2010/main" val="0"/>
@@ -2707,7 +3470,7 @@
                     </pic:cNvPicPr>
                   </pic:nvPicPr>
                   <pic:blipFill>
-                    <a:blip r:embed="rId11">
+                    <a:blip r:embed="rId12">
                       <a:extLst>
                         <a:ext uri="{28A0092B-C50C-407E-A947-70E740481C1C}">
                           <a14:useLocalDpi xmlns:a14="http://schemas.microsoft.com/office/drawing/2010/main" val="0"/>
@@ -2766,7 +3529,13 @@
     <w:p>
       <w:r>
         <w:tab/>
-        <w:t>2、4字节0x00000001 帧之间，或者SPS、PPS等之前</w:t>
+        <w:t xml:space="preserve">2、4字节0x00000001 </w:t>
+      </w:r>
+      <w:r>
+        <w:t xml:space="preserve">  </w:t>
+      </w:r>
+      <w:r>
+        <w:t>帧之间，或者SPS、PPS等之前</w:t>
       </w:r>
     </w:p>
     <w:p/>
@@ -3058,7 +3827,7 @@
                     </pic:cNvPicPr>
                   </pic:nvPicPr>
                   <pic:blipFill>
-                    <a:blip r:embed="rId12">
+                    <a:blip r:embed="rId13">
                       <a:extLst>
                         <a:ext uri="{28A0092B-C50C-407E-A947-70E740481C1C}">
                           <a14:useLocalDpi xmlns:a14="http://schemas.microsoft.com/office/drawing/2010/main" val="0"/>
@@ -3233,8 +4002,6 @@
         <w:tab/>
         <w:t>另一个存储H.264流的方式是AVCC格式，在这种格式中，</w:t>
       </w:r>
-    </w:p>
-    <w:p>
       <w:r>
         <w:tab/>
         <w:t>每一个NALU包都加上了一个指定其长度(NALU包大小)的前缀(in big endian format大端格式)，</w:t>
@@ -3414,7 +4181,7 @@
                     </pic:cNvPicPr>
                   </pic:nvPicPr>
                   <pic:blipFill>
-                    <a:blip r:embed="rId13">
+                    <a:blip r:embed="rId14">
                       <a:extLst>
                         <a:ext uri="{28A0092B-C50C-407E-A947-70E740481C1C}">
                           <a14:useLocalDpi xmlns:a14="http://schemas.microsoft.com/office/drawing/2010/main" val="0"/>
@@ -3466,13 +4233,7 @@
       </w:r>
       <w:proofErr w:type="spellEnd"/>
       <w:r>
-        <w:t>时，如果检测到NALU Type = 5关键帧，</w:t>
-      </w:r>
-    </w:p>
-    <w:p>
-      <w:r>
-        <w:tab/>
-        <w:t>那么在关键帧前面加上SPS NALU和PPS NALU即可。</w:t>
+        <w:t>时，如果检测到NALU Type = 5关键帧，那么在关键帧前面加上SPS NALU和PPS NALU即可。</w:t>
       </w:r>
     </w:p>
     <w:p/>
@@ -3487,13 +4248,7 @@
       </w:r>
       <w:proofErr w:type="spellEnd"/>
       <w:r>
-        <w:t>格式的时候，</w:t>
-      </w:r>
-    </w:p>
-    <w:p>
-      <w:r>
-        <w:tab/>
-        <w:t>不用考虑防竞争字节。因为NALU内部是一致的。</w:t>
+        <w:t>格式的时候，不用考虑防竞争字节。因为NALU内部是一致的。</w:t>
       </w:r>
     </w:p>
     <w:p/>
@@ -3513,7 +4268,6 @@
         <w:t>RTP格式   ---   用于网络发送</w:t>
       </w:r>
     </w:p>
-    <w:p/>
     <w:p>
       <w:r>
         <w:tab/>
@@ -3530,8 +4284,6 @@
         <w:tab/>
         <w:t>补充：针对IP网络的RTP打包方式。为原始的NAL打包格式，就是开始的若干字节（1，2，4字节）是NAL的长度，</w:t>
       </w:r>
-    </w:p>
-    <w:p>
       <w:r>
         <w:tab/>
         <w:t>而不是</w:t>
@@ -3626,21 +4378,23 @@
       </w:r>
     </w:p>
     <w:p/>
-    <w:p>
-      <w:r>
-        <w:rPr>
-          <w:rFonts w:hint="eastAsia"/>
-        </w:rPr>
+    <w:p/>
+    <w:p/>
+    <w:p/>
+    <w:p>
+      <w:r>
+        <w:rPr>
+          <w:rFonts w:hint="eastAsia"/>
+        </w:rPr>
+        <w:t>简述如下</w:t>
+      </w:r>
+      <w:r>
+        <w:t>:</w:t>
+      </w:r>
+    </w:p>
+    <w:p>
+      <w:r>
         <w:lastRenderedPageBreak/>
-        <w:t>简述如下</w:t>
-      </w:r>
-      <w:r>
-        <w:t>:</w:t>
-      </w:r>
-    </w:p>
-    <w:p/>
-    <w:p>
-      <w:r>
         <w:t xml:space="preserve">  0     没有定义</w:t>
       </w:r>
     </w:p>
@@ -3850,20 +4604,20 @@
     </w:p>
     <w:p>
       <w:r>
+        <w:tab/>
+      </w:r>
+      <w:r>
+        <w:tab/>
+        <w:t>设置可定义其他标示位，或通过改变位数量来指定没有标记位，该位的功能依赖于 profile的定义。</w:t>
+      </w:r>
+    </w:p>
+    <w:p>
+      <w:r>
         <w:lastRenderedPageBreak/>
         <w:tab/>
       </w:r>
       <w:r>
         <w:tab/>
-        <w:t>设置可定义其他标示位，或通过改变位数量来指定没有标记位，该位的功能依赖于 profile的定义。</w:t>
-      </w:r>
-    </w:p>
-    <w:p>
-      <w:r>
-        <w:tab/>
-      </w:r>
-      <w:r>
-        <w:tab/>
         <w:t>profile可以改变该位的长度，但是要保持marker和payload type总长度不变（一共是8 bit）。。</w:t>
       </w:r>
     </w:p>
@@ -4091,7 +4845,6 @@
     <w:p/>
     <w:p>
       <w:r>
-        <w:lastRenderedPageBreak/>
         <w:tab/>
         <w:t>[ RTP Header ] [ 67 42 A0 1E 23 56 0E 2F ]</w:t>
       </w:r>
@@ -4393,23 +5146,6 @@
         <w:t xml:space="preserve"> &amp; 0x1f)</w:t>
       </w:r>
     </w:p>
-    <w:p/>
-    <w:p/>
-    <w:p/>
-    <w:p/>
-    <w:p/>
-    <w:p/>
-    <w:p/>
-    <w:p/>
-    <w:p/>
-    <w:p/>
-    <w:p/>
-    <w:p/>
-    <w:p/>
-    <w:p/>
-    <w:p/>
-    <w:p/>
-    <w:p/>
     <w:p/>
     <w:p/>
     <w:p/>
@@ -4531,6 +5267,147 @@
     </w:lvl>
   </w:abstractNum>
   <w:abstractNum w:abstractNumId="1" w15:restartNumberingAfterBreak="0">
+    <w:nsid w:val="05F13044"/>
+    <w:multiLevelType w:val="multilevel"/>
+    <w:tmpl w:val="B5FC0BA4"/>
+    <w:lvl w:ilvl="0">
+      <w:start w:val="1"/>
+      <w:numFmt w:val="bullet"/>
+      <w:lvlText w:val=""/>
+      <w:lvlJc w:val="left"/>
+      <w:pPr>
+        <w:tabs>
+          <w:tab w:val="num" w:pos="720"/>
+        </w:tabs>
+        <w:ind w:left="720" w:hanging="360"/>
+      </w:pPr>
+      <w:rPr>
+        <w:rFonts w:ascii="Symbol" w:hAnsi="Symbol" w:hint="default"/>
+        <w:sz w:val="20"/>
+      </w:rPr>
+    </w:lvl>
+    <w:lvl w:ilvl="1" w:tentative="1">
+      <w:numFmt w:val="bullet"/>
+      <w:lvlText w:val="o"/>
+      <w:lvlJc w:val="left"/>
+      <w:pPr>
+        <w:tabs>
+          <w:tab w:val="num" w:pos="1440"/>
+        </w:tabs>
+        <w:ind w:left="1440" w:hanging="360"/>
+      </w:pPr>
+      <w:rPr>
+        <w:rFonts w:ascii="Courier New" w:hAnsi="Courier New" w:hint="default"/>
+        <w:sz w:val="20"/>
+      </w:rPr>
+    </w:lvl>
+    <w:lvl w:ilvl="2" w:tentative="1">
+      <w:numFmt w:val="bullet"/>
+      <w:lvlText w:val=""/>
+      <w:lvlJc w:val="left"/>
+      <w:pPr>
+        <w:tabs>
+          <w:tab w:val="num" w:pos="2160"/>
+        </w:tabs>
+        <w:ind w:left="2160" w:hanging="360"/>
+      </w:pPr>
+      <w:rPr>
+        <w:rFonts w:ascii="Wingdings" w:hAnsi="Wingdings" w:hint="default"/>
+        <w:sz w:val="20"/>
+      </w:rPr>
+    </w:lvl>
+    <w:lvl w:ilvl="3" w:tentative="1">
+      <w:numFmt w:val="bullet"/>
+      <w:lvlText w:val=""/>
+      <w:lvlJc w:val="left"/>
+      <w:pPr>
+        <w:tabs>
+          <w:tab w:val="num" w:pos="2880"/>
+        </w:tabs>
+        <w:ind w:left="2880" w:hanging="360"/>
+      </w:pPr>
+      <w:rPr>
+        <w:rFonts w:ascii="Wingdings" w:hAnsi="Wingdings" w:hint="default"/>
+        <w:sz w:val="20"/>
+      </w:rPr>
+    </w:lvl>
+    <w:lvl w:ilvl="4" w:tentative="1">
+      <w:numFmt w:val="bullet"/>
+      <w:lvlText w:val=""/>
+      <w:lvlJc w:val="left"/>
+      <w:pPr>
+        <w:tabs>
+          <w:tab w:val="num" w:pos="3600"/>
+        </w:tabs>
+        <w:ind w:left="3600" w:hanging="360"/>
+      </w:pPr>
+      <w:rPr>
+        <w:rFonts w:ascii="Wingdings" w:hAnsi="Wingdings" w:hint="default"/>
+        <w:sz w:val="20"/>
+      </w:rPr>
+    </w:lvl>
+    <w:lvl w:ilvl="5" w:tentative="1">
+      <w:numFmt w:val="bullet"/>
+      <w:lvlText w:val=""/>
+      <w:lvlJc w:val="left"/>
+      <w:pPr>
+        <w:tabs>
+          <w:tab w:val="num" w:pos="4320"/>
+        </w:tabs>
+        <w:ind w:left="4320" w:hanging="360"/>
+      </w:pPr>
+      <w:rPr>
+        <w:rFonts w:ascii="Wingdings" w:hAnsi="Wingdings" w:hint="default"/>
+        <w:sz w:val="20"/>
+      </w:rPr>
+    </w:lvl>
+    <w:lvl w:ilvl="6" w:tentative="1">
+      <w:numFmt w:val="bullet"/>
+      <w:lvlText w:val=""/>
+      <w:lvlJc w:val="left"/>
+      <w:pPr>
+        <w:tabs>
+          <w:tab w:val="num" w:pos="5040"/>
+        </w:tabs>
+        <w:ind w:left="5040" w:hanging="360"/>
+      </w:pPr>
+      <w:rPr>
+        <w:rFonts w:ascii="Wingdings" w:hAnsi="Wingdings" w:hint="default"/>
+        <w:sz w:val="20"/>
+      </w:rPr>
+    </w:lvl>
+    <w:lvl w:ilvl="7" w:tentative="1">
+      <w:numFmt w:val="bullet"/>
+      <w:lvlText w:val=""/>
+      <w:lvlJc w:val="left"/>
+      <w:pPr>
+        <w:tabs>
+          <w:tab w:val="num" w:pos="5760"/>
+        </w:tabs>
+        <w:ind w:left="5760" w:hanging="360"/>
+      </w:pPr>
+      <w:rPr>
+        <w:rFonts w:ascii="Wingdings" w:hAnsi="Wingdings" w:hint="default"/>
+        <w:sz w:val="20"/>
+      </w:rPr>
+    </w:lvl>
+    <w:lvl w:ilvl="8" w:tentative="1">
+      <w:numFmt w:val="bullet"/>
+      <w:lvlText w:val=""/>
+      <w:lvlJc w:val="left"/>
+      <w:pPr>
+        <w:tabs>
+          <w:tab w:val="num" w:pos="6480"/>
+        </w:tabs>
+        <w:ind w:left="6480" w:hanging="360"/>
+      </w:pPr>
+      <w:rPr>
+        <w:rFonts w:ascii="Wingdings" w:hAnsi="Wingdings" w:hint="default"/>
+        <w:sz w:val="20"/>
+      </w:rPr>
+    </w:lvl>
+  </w:abstractNum>
+  <w:abstractNum w:abstractNumId="2" w15:restartNumberingAfterBreak="0">
     <w:nsid w:val="3FAF5BBB"/>
     <w:multiLevelType w:val="multilevel"/>
     <w:tmpl w:val="DFE4AF86"/>
@@ -4635,7 +5512,7 @@
       </w:pPr>
     </w:lvl>
   </w:abstractNum>
-  <w:abstractNum w:abstractNumId="2" w15:restartNumberingAfterBreak="0">
+  <w:abstractNum w:abstractNumId="3" w15:restartNumberingAfterBreak="0">
     <w:nsid w:val="73194F24"/>
     <w:multiLevelType w:val="hybridMultilevel"/>
     <w:tmpl w:val="2F5EA83C"/>
@@ -4728,9 +5605,12 @@
     <w:abstractNumId w:val="0"/>
   </w:num>
   <w:num w:numId="2" w16cid:durableId="1915578984">
+    <w:abstractNumId w:val="3"/>
+  </w:num>
+  <w:num w:numId="3" w16cid:durableId="574823781">
     <w:abstractNumId w:val="2"/>
   </w:num>
-  <w:num w:numId="3" w16cid:durableId="574823781">
+  <w:num w:numId="4" w16cid:durableId="1613243471">
     <w:abstractNumId w:val="1"/>
   </w:num>
 </w:numbering>
@@ -5136,6 +6016,28 @@
       <w:jc w:val="both"/>
     </w:pPr>
   </w:style>
+  <w:style w:type="paragraph" w:styleId="1">
+    <w:name w:val="heading 1"/>
+    <w:basedOn w:val="a"/>
+    <w:next w:val="a"/>
+    <w:link w:val="10"/>
+    <w:uiPriority w:val="9"/>
+    <w:qFormat/>
+    <w:rsid w:val="003E6E8D"/>
+    <w:pPr>
+      <w:keepNext/>
+      <w:keepLines/>
+      <w:spacing w:before="340" w:after="330" w:line="578" w:lineRule="auto"/>
+      <w:outlineLvl w:val="0"/>
+    </w:pPr>
+    <w:rPr>
+      <w:b/>
+      <w:bCs/>
+      <w:kern w:val="44"/>
+      <w:sz w:val="44"/>
+      <w:szCs w:val="44"/>
+    </w:rPr>
+  </w:style>
   <w:style w:type="paragraph" w:styleId="2">
     <w:name w:val="heading 2"/>
     <w:basedOn w:val="a"/>
@@ -5423,6 +6325,20 @@
       <w:bCs/>
       <w:sz w:val="28"/>
       <w:szCs w:val="28"/>
+    </w:rPr>
+  </w:style>
+  <w:style w:type="character" w:customStyle="1" w:styleId="10">
+    <w:name w:val="标题 1 字符"/>
+    <w:basedOn w:val="a0"/>
+    <w:link w:val="1"/>
+    <w:uiPriority w:val="9"/>
+    <w:rsid w:val="003E6E8D"/>
+    <w:rPr>
+      <w:b/>
+      <w:bCs/>
+      <w:kern w:val="44"/>
+      <w:sz w:val="44"/>
+      <w:szCs w:val="44"/>
     </w:rPr>
   </w:style>
 </w:styles>

--- a/notes/H264相关（贴图版）.docx
+++ b/notes/H264相关（贴图版）.docx
@@ -1641,9 +1641,6 @@
     <w:p>
       <w:pPr>
         <w:spacing w:line="440" w:lineRule="exact"/>
-        <w:rPr>
-          <w:rFonts w:hint="eastAsia"/>
-        </w:rPr>
       </w:pPr>
       <w:r>
         <w:tab/>
@@ -2059,9 +2056,6 @@
           <w:numId w:val="2"/>
         </w:numPr>
         <w:ind w:firstLineChars="0"/>
-        <w:rPr>
-          <w:rFonts w:hint="eastAsia"/>
-        </w:rPr>
       </w:pPr>
       <w:r>
         <w:t>GOP 就是一段连续图像帧且画面之间变化不大。//当某个帧与前面的帧图像变化很大，无法参考前面帧生成时，就要开始一个新序列。</w:t>
@@ -3751,10 +3745,170 @@
       </w:r>
     </w:p>
     <w:p>
+      <w:pPr>
+        <w:rPr>
+          <w:rFonts w:hint="eastAsia"/>
+        </w:rPr>
+      </w:pPr>
       <w:r>
         <w:t>SPS和PPS存储了编解码需要一些图像参数。</w:t>
       </w:r>
     </w:p>
+    <w:p>
+      <w:pPr>
+        <w:ind w:firstLine="420"/>
+      </w:pPr>
+      <w:r>
+        <w:rPr>
+          <w:rFonts w:hint="eastAsia"/>
+        </w:rPr>
+        <w:t>1、</w:t>
+      </w:r>
+      <w:r>
+        <w:t xml:space="preserve">SPS(Sequence </w:t>
+      </w:r>
+      <w:proofErr w:type="spellStart"/>
+      <w:r>
+        <w:t>Paramater</w:t>
+      </w:r>
+      <w:proofErr w:type="spellEnd"/>
+      <w:r>
+        <w:t xml:space="preserve"> Set)序列参数集：</w:t>
+      </w:r>
+    </w:p>
+    <w:p>
+      <w:pPr>
+        <w:ind w:firstLine="420"/>
+      </w:pPr>
+      <w:r>
+        <w:t>SPS中保存了一组视频编码序列(Codec Video Sequence)的全局参数，</w:t>
+      </w:r>
+      <w:r>
+        <w:rPr>
+          <w:rFonts w:hint="eastAsia"/>
+        </w:rPr>
+        <w:t>序列中每一帧编码后的数据所依赖的参数保存于图像参数集中，一般情况下</w:t>
+      </w:r>
+      <w:r>
+        <w:t>SPS和PPS的NAL单元通常位与整个码流的起始位置，但是在某些特殊情况下，</w:t>
+      </w:r>
+      <w:r>
+        <w:rPr>
+          <w:rFonts w:hint="eastAsia"/>
+        </w:rPr>
+        <w:t>在码流中间也可能出现这两种结构，主要的原因可能为：</w:t>
+      </w:r>
+    </w:p>
+    <w:p>
+      <w:pPr>
+        <w:ind w:firstLine="420"/>
+      </w:pPr>
+      <w:r>
+        <w:t>*解码器需要在码流中间开始解码；</w:t>
+      </w:r>
+    </w:p>
+    <w:p>
+      <w:pPr>
+        <w:ind w:firstLine="420"/>
+        <w:rPr>
+          <w:rFonts w:hint="eastAsia"/>
+        </w:rPr>
+      </w:pPr>
+      <w:r>
+        <w:t>*编码器在编码的过程中改变了码流的参数(如图像的分辨率)；</w:t>
+      </w:r>
+    </w:p>
+    <w:p>
+      <w:pPr>
+        <w:ind w:firstLine="420"/>
+      </w:pPr>
+      <w:r>
+        <w:rPr>
+          <w:rFonts w:hint="eastAsia"/>
+        </w:rPr>
+        <w:t>2、</w:t>
+      </w:r>
+      <w:r>
+        <w:t xml:space="preserve">PPS(Picture </w:t>
+      </w:r>
+      <w:proofErr w:type="spellStart"/>
+      <w:r>
+        <w:t>Paramater</w:t>
+      </w:r>
+      <w:proofErr w:type="spellEnd"/>
+      <w:r>
+        <w:t xml:space="preserve"> Set)图像参数集：</w:t>
+      </w:r>
+    </w:p>
+    <w:p>
+      <w:pPr>
+        <w:ind w:firstLine="420"/>
+      </w:pPr>
+      <w:r>
+        <w:t>PPS类似于SPS，在H264的码流中单独保存在一个NAL单元中，</w:t>
+      </w:r>
+      <w:r>
+        <w:rPr>
+          <w:rFonts w:hint="eastAsia"/>
+        </w:rPr>
+        <w:t>只是</w:t>
+      </w:r>
+      <w:r>
+        <w:t>PPS NAL Unit的</w:t>
+      </w:r>
+      <w:proofErr w:type="spellStart"/>
+      <w:r>
+        <w:t>nal_unit_type</w:t>
+      </w:r>
+      <w:proofErr w:type="spellEnd"/>
+      <w:r>
+        <w:t>值为8，</w:t>
+      </w:r>
+      <w:r>
+        <w:rPr>
+          <w:rFonts w:hint="eastAsia"/>
+        </w:rPr>
+        <w:t>而在封装格式中，</w:t>
+      </w:r>
+      <w:r>
+        <w:t>PPS通常与SPS一起，保存在视频文件的文件头中。</w:t>
+      </w:r>
+    </w:p>
+    <w:p>
+      <w:pPr>
+        <w:ind w:firstLine="420"/>
+        <w:rPr>
+          <w:rFonts w:hint="eastAsia"/>
+        </w:rPr>
+      </w:pPr>
+      <w:r>
+        <w:rPr>
+          <w:rFonts w:hint="eastAsia"/>
+        </w:rPr>
+        <w:t>3、</w:t>
+      </w:r>
+      <w:r>
+        <w:t>SEI辅助增强信息</w:t>
+      </w:r>
+      <w:r>
+        <w:rPr>
+          <w:rFonts w:hint="eastAsia"/>
+        </w:rPr>
+        <w:t>。</w:t>
+      </w:r>
+      <w:r>
+        <w:t>SEI是H264标准中一个重要的技术，主要起补充和增强的作用。SEI没有图像数据信息，只是对图像数据信息或者视频流的补充，</w:t>
+      </w:r>
+      <w:r>
+        <w:rPr>
+          <w:rFonts w:hint="eastAsia"/>
+        </w:rPr>
+        <w:t>有些内容可能对解码有帮助</w:t>
+      </w:r>
+      <w:r>
+        <w:t>.</w:t>
+      </w:r>
+    </w:p>
     <w:p/>
     <w:p>
       <w:proofErr w:type="spellStart"/>
@@ -3809,6 +3963,7 @@
         <w:rPr>
           <w:noProof/>
         </w:rPr>
+        <w:lastRenderedPageBreak/>
         <w:drawing>
           <wp:inline distT="0" distB="0" distL="0" distR="0" wp14:anchorId="417558E1" wp14:editId="56E532F7">
             <wp:extent cx="5274310" cy="3021330"/>
@@ -3865,85 +4020,88 @@
         <w:rPr>
           <w:rFonts w:hint="eastAsia"/>
         </w:rPr>
+        <w:t>所以解码器可以从视频流随机点开始进行解码，实时的流格式</w:t>
+      </w:r>
+    </w:p>
+    <w:p/>
+    <w:p/>
+    <w:p/>
+    <w:p>
+      <w:r>
+        <w:t>H.264 帧数据解析：</w:t>
+      </w:r>
+    </w:p>
+    <w:p/>
+    <w:p>
+      <w:r>
+        <w:t xml:space="preserve">0000 0001 （start code) 67 (SPS) 64 000a ac72 8444 2684 0000 03 (防竞争字节) 00 0400 0003 (防竞争字节) 00ca 3c48 </w:t>
+      </w:r>
+    </w:p>
+    <w:p>
+      <w:r>
+        <w:t xml:space="preserve">9611 8000 0000 01 （start code) 68 （PPS） e843 8f13 2130 0000 01 （start code） 65 （I帧） 8881 0005 4e7f 87df </w:t>
+      </w:r>
+    </w:p>
+    <w:p>
+      <w:r>
+        <w:t xml:space="preserve">61a5 8b95 eea4 e938 b76a 306a 71b9 5560 0b76 2eb5 0ee4 8059 27b8 67a9 6337 5e82 2055 fbe4 6ae9 3735 72e2 </w:t>
+      </w:r>
+    </w:p>
+    <w:p>
+      <w:r>
+        <w:t xml:space="preserve">2291 9e4d ff60 86ce 7e42 b795 ce2a e126 be87 7384 26ba 1636 f4e6 9f17 dad8 6475 54b1 f345 0c0b 3c74 b39d </w:t>
+      </w:r>
+    </w:p>
+    <w:p>
+      <w:proofErr w:type="spellStart"/>
+      <w:r>
+        <w:t>bceb</w:t>
+      </w:r>
+      <w:proofErr w:type="spellEnd"/>
+      <w:r>
+        <w:t xml:space="preserve"> 5373 87c3 0e62 4748 62ca 59eb 863f 3afa 86b5 bfa8 6d06 1650 82c4 ce62 9e4e e64c c730 3ede a10b d883 </w:t>
+      </w:r>
+    </w:p>
+    <w:p>
+      <w:r>
+        <w:t xml:space="preserve">0bb6 b828 bca9 eb77 43fc 7a17 9485 21ca 376b 3095 b546 7730 60b7 12d6 8cc5 5485 29d8 69a9 6f12 4e71 dfe3 </w:t>
+      </w:r>
+    </w:p>
+    <w:p>
+      <w:r>
+        <w:t xml:space="preserve">e2b1 6b6b bf9f fb2e 5730 a969 76c4 46a2 </w:t>
+      </w:r>
+      <w:proofErr w:type="spellStart"/>
+      <w:r>
+        <w:t>dffa</w:t>
+      </w:r>
+      <w:proofErr w:type="spellEnd"/>
+      <w:r>
+        <w:t xml:space="preserve"> 91d9 5074 551d 4904 5a1c d686 687c b661 486c 96e6 124c 27ad </w:t>
+      </w:r>
+    </w:p>
+    <w:p>
+      <w:r>
+        <w:t xml:space="preserve">bac7 5199 8ed0 f0ed 8ef6 6579 79a6 12a1 95db c8ae e3b6 35e6 8dbc 48a3 7faf 4a28 8a53 e27e 6808 9f67 7798 </w:t>
+      </w:r>
+    </w:p>
+    <w:p>
+      <w:r>
+        <w:t xml:space="preserve">52db 5084 d65e 25e1 4a99 5834 c711 d643 ffc4 fd9a 4416 d1b2 fb02 dba1 8969 34c2 3255 98f9 9bb2 313f 4959 </w:t>
+      </w:r>
+    </w:p>
+    <w:p>
+      <w:r>
+        <w:t xml:space="preserve">0c06 8cdb a5b2 9d7e 122f d087 9444 e40a 76ef 992d 9118 3950 3b29 3bf5 2c97 7348 9183 b0a6 f34b 702f 1c8f </w:t>
+      </w:r>
+    </w:p>
+    <w:p>
+      <w:r>
+        <w:t xml:space="preserve">3b78 23c6 aa86 4643 1dd7 2a23 5e2c d948 0af5 f52c d1fb 3ff0 4b78 37e9 45dd 72cf 8035 </w:t>
+      </w:r>
+      <w:r>
         <w:lastRenderedPageBreak/>
-        <w:t>所以解码器可以从视频流随机点开始进行解码，实时的流格式</w:t>
-      </w:r>
-    </w:p>
-    <w:p/>
-    <w:p/>
-    <w:p/>
-    <w:p>
-      <w:r>
-        <w:t>H.264 帧数据解析：</w:t>
-      </w:r>
-    </w:p>
-    <w:p/>
-    <w:p>
-      <w:r>
-        <w:t xml:space="preserve">0000 0001 （start code) 67 (SPS) 64 000a ac72 8444 2684 0000 03 (防竞争字节) 00 0400 0003 (防竞争字节) 00ca 3c48 </w:t>
-      </w:r>
-    </w:p>
-    <w:p>
-      <w:r>
-        <w:t xml:space="preserve">9611 8000 0000 01 （start code) 68 （PPS） e843 8f13 2130 0000 01 （start code） 65 （I帧） 8881 0005 4e7f 87df </w:t>
-      </w:r>
-    </w:p>
-    <w:p>
-      <w:r>
-        <w:t xml:space="preserve">61a5 8b95 eea4 e938 b76a 306a 71b9 5560 0b76 2eb5 0ee4 8059 27b8 67a9 6337 5e82 2055 fbe4 6ae9 3735 72e2 </w:t>
-      </w:r>
-    </w:p>
-    <w:p>
-      <w:r>
-        <w:t xml:space="preserve">2291 9e4d ff60 86ce 7e42 b795 ce2a e126 be87 7384 26ba 1636 f4e6 9f17 dad8 6475 54b1 f345 0c0b 3c74 b39d </w:t>
-      </w:r>
-    </w:p>
-    <w:p>
-      <w:proofErr w:type="spellStart"/>
-      <w:r>
-        <w:t>bceb</w:t>
-      </w:r>
-      <w:proofErr w:type="spellEnd"/>
-      <w:r>
-        <w:t xml:space="preserve"> 5373 87c3 0e62 4748 62ca 59eb 863f 3afa 86b5 bfa8 6d06 1650 82c4 ce62 9e4e e64c c730 3ede a10b d883 </w:t>
-      </w:r>
-    </w:p>
-    <w:p>
-      <w:r>
-        <w:t xml:space="preserve">0bb6 b828 bca9 eb77 43fc 7a17 9485 21ca 376b 3095 b546 7730 60b7 12d6 8cc5 5485 29d8 69a9 6f12 4e71 dfe3 </w:t>
-      </w:r>
-    </w:p>
-    <w:p>
-      <w:r>
-        <w:t xml:space="preserve">e2b1 6b6b bf9f fb2e 5730 a969 76c4 46a2 </w:t>
-      </w:r>
-      <w:proofErr w:type="spellStart"/>
-      <w:r>
-        <w:t>dffa</w:t>
-      </w:r>
-      <w:proofErr w:type="spellEnd"/>
-      <w:r>
-        <w:t xml:space="preserve"> 91d9 5074 551d 4904 5a1c d686 687c b661 486c 96e6 124c 27ad </w:t>
-      </w:r>
-    </w:p>
-    <w:p>
-      <w:r>
-        <w:t xml:space="preserve">bac7 5199 8ed0 f0ed 8ef6 6579 79a6 12a1 95db c8ae e3b6 35e6 8dbc 48a3 7faf 4a28 8a53 e27e 6808 9f67 7798 </w:t>
-      </w:r>
-    </w:p>
-    <w:p>
-      <w:r>
-        <w:t xml:space="preserve">52db 5084 d65e 25e1 4a99 5834 c711 d643 ffc4 fd9a 4416 d1b2 fb02 dba1 8969 34c2 3255 98f9 9bb2 313f 4959 </w:t>
-      </w:r>
-    </w:p>
-    <w:p>
-      <w:r>
-        <w:t xml:space="preserve">0c06 8cdb a5b2 9d7e 122f d087 9444 e40a 76ef 992d 9118 3950 3b29 3bf5 2c97 7348 9183 b0a6 f34b 702f 1c8f </w:t>
-      </w:r>
-    </w:p>
-    <w:p>
-      <w:r>
-        <w:t xml:space="preserve">3b78 23c6 aa86 4643 1dd7 2a23 5e2c d948 0af5 f52c d1fb 3ff0 4b78 37e9 45dd 72cf 8035 c395 07f3 d906 e54a </w:t>
+        <w:t xml:space="preserve">c395 07f3 d906 e54a </w:t>
       </w:r>
     </w:p>
     <w:p>
@@ -3990,141 +4148,144 @@
         <w:rPr>
           <w:rFonts w:hint="eastAsia"/>
         </w:rPr>
+        <w:t>二、</w:t>
+      </w:r>
+      <w:r>
+        <w:t>AVCC   ---   用于存储</w:t>
+      </w:r>
+    </w:p>
+    <w:p>
+      <w:r>
+        <w:tab/>
+        <w:t>另一个存储H.264流的方式是AVCC格式，在这种格式中，</w:t>
+      </w:r>
+      <w:r>
+        <w:tab/>
+        <w:t>每一个NALU包都加上了一个指定其长度(NALU包大小)的前缀(in big endian format大端格式)，</w:t>
+      </w:r>
+    </w:p>
+    <w:p>
+      <w:r>
+        <w:tab/>
+        <w:t>这种格式的包非常容易解析，但是这种格式去掉了Annex B格式中的字节对齐特性，</w:t>
+      </w:r>
+    </w:p>
+    <w:p>
+      <w:r>
+        <w:tab/>
+        <w:t>而且前缀可以是1、2或4字节，这让AVCC格式变得更复杂了，</w:t>
+      </w:r>
+    </w:p>
+    <w:p>
+      <w:r>
+        <w:tab/>
+        <w:t>指定前缀字节数(1、2或4字节)的值保存在一个头部对象中(流开始的部分)，这个头通常称为’</w:t>
+      </w:r>
+      <w:proofErr w:type="spellStart"/>
+      <w:r>
+        <w:t>extradata</w:t>
+      </w:r>
+      <w:proofErr w:type="spellEnd"/>
+      <w:r>
+        <w:t>’或者’sequence header’。（重点）</w:t>
+      </w:r>
+    </w:p>
+    <w:p/>
+    <w:p/>
+    <w:p>
+      <w:r>
+        <w:t>1.AVCC格式了解：</w:t>
+      </w:r>
+    </w:p>
+    <w:p>
+      <w:r>
+        <w:tab/>
+        <w:t>使用NALU长度（固定字节，通常为4字节，取决于头部的 NALU</w:t>
+      </w:r>
+      <w:r>
+        <w:t xml:space="preserve"> </w:t>
+      </w:r>
+      <w:proofErr w:type="spellStart"/>
+      <w:r>
+        <w:t>LengthSizeMinusOne</w:t>
+      </w:r>
+      <w:proofErr w:type="spellEnd"/>
+      <w:r>
+        <w:t xml:space="preserve"> 字段）分隔 NAL；</w:t>
+      </w:r>
+    </w:p>
+    <w:p>
+      <w:r>
+        <w:tab/>
+        <w:t>在头部包含</w:t>
+      </w:r>
+      <w:proofErr w:type="spellStart"/>
+      <w:r>
+        <w:t>extradata</w:t>
+      </w:r>
+      <w:proofErr w:type="spellEnd"/>
+      <w:r>
+        <w:t>(或sequence header)的结构体。（</w:t>
+      </w:r>
+      <w:proofErr w:type="spellStart"/>
+      <w:r>
+        <w:t>extradata</w:t>
+      </w:r>
+      <w:proofErr w:type="spellEnd"/>
+      <w:r>
+        <w:t xml:space="preserve"> 包含分隔的字节数、SPS 和 PPS）</w:t>
+      </w:r>
+    </w:p>
+    <w:p/>
+    <w:p>
+      <w:r>
+        <w:tab/>
+        <w:t>解码器配置参数在一开始就配置好了（所以我们不能像视频网站中的实时播放一样可以在中间修改参数，比如：帧率，画面），</w:t>
+      </w:r>
+    </w:p>
+    <w:p>
+      <w:r>
+        <w:tab/>
+        <w:t>系统可以很容易的识别NALU的边界，不需要额外的起始码，减少了资源的浪费，同时可以在播放时调到视频的中间位置。</w:t>
+      </w:r>
+    </w:p>
+    <w:p/>
+    <w:p>
+      <w:r>
+        <w:tab/>
+        <w:t>这种格式通常被用于可以被随机访问的多媒体数据。如存储在硬盘的文件：MP4、MKV 通常用 AVCC 格式来存储。</w:t>
+      </w:r>
+    </w:p>
+    <w:p/>
+    <w:p>
+      <w:r>
+        <w:tab/>
+        <w:t>AVCC 格式不使用起始码(start code)作为NALU的分界，这种格式在每个 NALU 前都加上一个大端格式的前缀（1、2、4字节，代表NALU长度）</w:t>
+      </w:r>
+    </w:p>
+    <w:p/>
+    <w:p>
+      <w:r>
+        <w:tab/>
+        <w:t>所以在解析 AVCC 格式的时候需要将指定的前缀字节数的值保存在一个头部对象中，</w:t>
+      </w:r>
+    </w:p>
+    <w:p>
+      <w:r>
+        <w:tab/>
+        <w:t xml:space="preserve">这个都通常称为 </w:t>
+      </w:r>
+      <w:proofErr w:type="spellStart"/>
+      <w:r>
+        <w:t>extradata</w:t>
+      </w:r>
+      <w:proofErr w:type="spellEnd"/>
+      <w:r>
+        <w:t xml:space="preserve"> 或者 sequence header。同时，SPS 和 PPS 数据也需要保</w:t>
+      </w:r>
+      <w:r>
         <w:lastRenderedPageBreak/>
-        <w:t>二、</w:t>
-      </w:r>
-      <w:r>
-        <w:t>AVCC   ---   用于存储</w:t>
-      </w:r>
-    </w:p>
-    <w:p>
-      <w:r>
-        <w:tab/>
-        <w:t>另一个存储H.264流的方式是AVCC格式，在这种格式中，</w:t>
-      </w:r>
-      <w:r>
-        <w:tab/>
-        <w:t>每一个NALU包都加上了一个指定其长度(NALU包大小)的前缀(in big endian format大端格式)，</w:t>
-      </w:r>
-    </w:p>
-    <w:p>
-      <w:r>
-        <w:tab/>
-        <w:t>这种格式的包非常容易解析，但是这种格式去掉了Annex B格式中的字节对齐特性，</w:t>
-      </w:r>
-    </w:p>
-    <w:p>
-      <w:r>
-        <w:tab/>
-        <w:t>而且前缀可以是1、2或4字节，这让AVCC格式变得更复杂了，</w:t>
-      </w:r>
-    </w:p>
-    <w:p>
-      <w:r>
-        <w:tab/>
-        <w:t>指定前缀字节数(1、2或4字节)的值保存在一个头部对象中(流开始的部分)，这个头通常称为’</w:t>
-      </w:r>
-      <w:proofErr w:type="spellStart"/>
-      <w:r>
-        <w:t>extradata</w:t>
-      </w:r>
-      <w:proofErr w:type="spellEnd"/>
-      <w:r>
-        <w:t>’或者’sequence header’。（重点）</w:t>
-      </w:r>
-    </w:p>
-    <w:p/>
-    <w:p/>
-    <w:p>
-      <w:r>
-        <w:t>1.AVCC格式了解：</w:t>
-      </w:r>
-    </w:p>
-    <w:p>
-      <w:r>
-        <w:tab/>
-        <w:t>使用NALU长度（固定字节，通常为4字节，取决于头部的 NALU</w:t>
-      </w:r>
-      <w:r>
-        <w:t xml:space="preserve"> </w:t>
-      </w:r>
-      <w:proofErr w:type="spellStart"/>
-      <w:r>
-        <w:t>LengthSizeMinusOne</w:t>
-      </w:r>
-      <w:proofErr w:type="spellEnd"/>
-      <w:r>
-        <w:t xml:space="preserve"> 字段）分隔 NAL；</w:t>
-      </w:r>
-    </w:p>
-    <w:p>
-      <w:r>
-        <w:tab/>
-        <w:t>在头部包含</w:t>
-      </w:r>
-      <w:proofErr w:type="spellStart"/>
-      <w:r>
-        <w:t>extradata</w:t>
-      </w:r>
-      <w:proofErr w:type="spellEnd"/>
-      <w:r>
-        <w:t>(或sequence header)的结构体。（</w:t>
-      </w:r>
-      <w:proofErr w:type="spellStart"/>
-      <w:r>
-        <w:t>extradata</w:t>
-      </w:r>
-      <w:proofErr w:type="spellEnd"/>
-      <w:r>
-        <w:t xml:space="preserve"> 包含分隔的字节数、SPS 和 PPS）</w:t>
-      </w:r>
-    </w:p>
-    <w:p/>
-    <w:p>
-      <w:r>
-        <w:tab/>
-        <w:t>解码器配置参数在一开始就配置好了（所以我们不能像视频网站中的实时播放一样可以在中间修改参数，比如：帧率，画面），</w:t>
-      </w:r>
-    </w:p>
-    <w:p>
-      <w:r>
-        <w:tab/>
-        <w:t>系统可以很容易的识别NALU的边界，不需要额外的起始码，减少了资源的浪费，同时可以在播放时调到视频的中间位置。</w:t>
-      </w:r>
-    </w:p>
-    <w:p/>
-    <w:p>
-      <w:r>
-        <w:tab/>
-        <w:t>这种格式通常被用于可以被随机访问的多媒体数据。如存储在硬盘的文件：MP4、MKV 通常用 AVCC 格式来存储。</w:t>
-      </w:r>
-    </w:p>
-    <w:p/>
-    <w:p>
-      <w:r>
-        <w:tab/>
-        <w:t>AVCC 格式不使用起始码(start code)作为NALU的分界，这种格式在每个 NALU 前都加上一个大端格式的前缀（1、2、4字节，代表NALU长度）</w:t>
-      </w:r>
-    </w:p>
-    <w:p/>
-    <w:p>
-      <w:r>
-        <w:tab/>
-        <w:t>所以在解析 AVCC 格式的时候需要将指定的前缀字节数的值保存在一个头部对象中，</w:t>
-      </w:r>
-    </w:p>
-    <w:p>
-      <w:r>
-        <w:tab/>
-        <w:t xml:space="preserve">这个都通常称为 </w:t>
-      </w:r>
-      <w:proofErr w:type="spellStart"/>
-      <w:r>
-        <w:t>extradata</w:t>
-      </w:r>
-      <w:proofErr w:type="spellEnd"/>
-      <w:r>
-        <w:t xml:space="preserve"> 或者 sequence header。同时，SPS 和 PPS 数据也需要保存在 </w:t>
+        <w:t xml:space="preserve">存在 </w:t>
       </w:r>
       <w:proofErr w:type="spellStart"/>
       <w:r>
@@ -4394,7 +4555,6 @@
     </w:p>
     <w:p>
       <w:r>
-        <w:lastRenderedPageBreak/>
         <w:t xml:space="preserve">  0     没有定义</w:t>
       </w:r>
     </w:p>
@@ -4536,7 +4696,11 @@
       </w:r>
       <w:r>
         <w:tab/>
-        <w:t>padding (P): 1 bit   1位，如设置填充位，在包末尾包含了额外的附加信息，它不属于有效载荷。</w:t>
+        <w:t>padding (P): 1 bit   1位，如设置填充位，在包末尾包含了额外的附加信息，它不</w:t>
+      </w:r>
+      <w:r>
+        <w:lastRenderedPageBreak/>
+        <w:t>属于有效载荷。</w:t>
       </w:r>
     </w:p>
     <w:p>
@@ -4613,174 +4777,177 @@
     </w:p>
     <w:p>
       <w:r>
+        <w:tab/>
+      </w:r>
+      <w:r>
+        <w:tab/>
+        <w:t>profile可以改变该位的长度，但是要保持marker和payload type总长度不变（一共是8 bit）。。</w:t>
+      </w:r>
+    </w:p>
+    <w:p/>
+    <w:p>
+      <w:r>
+        <w:tab/>
+      </w:r>
+      <w:r>
+        <w:tab/>
+        <w:t>或M：标示位，1 位。如果当前 NALU为一个接入单元最后的那个NALU，那么将M位置 1；</w:t>
+      </w:r>
+    </w:p>
+    <w:p>
+      <w:r>
+        <w:tab/>
+      </w:r>
+      <w:r>
+        <w:tab/>
+        <w:t>或者当前RTP 数据包为一个NALU 的最后的那个分片时（NALU 的分片在后面讲述），M位置 1。</w:t>
+      </w:r>
+    </w:p>
+    <w:p>
+      <w:r>
+        <w:tab/>
+      </w:r>
+      <w:r>
+        <w:tab/>
+        <w:t>其余情况下M 位保持为 0。</w:t>
+      </w:r>
+    </w:p>
+    <w:p>
+      <w:r>
+        <w:tab/>
+        <w:t xml:space="preserve">⑥载荷类型（PT） </w:t>
+      </w:r>
+    </w:p>
+    <w:p>
+      <w:r>
+        <w:tab/>
+      </w:r>
+      <w:r>
+        <w:tab/>
+        <w:t>payload type (PT): 7 bits   7位，记录后面资料使用哪种 Codec ， receiver 端找出相应的 decoder 解碼出來，</w:t>
+      </w:r>
+    </w:p>
+    <w:p>
+      <w:r>
+        <w:tab/>
+      </w:r>
+      <w:r>
+        <w:tab/>
+        <w:t>该位标记着RTP packet所携带信息的类型，标准类型列出在RFC3551中。</w:t>
+      </w:r>
+    </w:p>
+    <w:p>
+      <w:r>
+        <w:tab/>
+      </w:r>
+      <w:r>
+        <w:tab/>
+        <w:t xml:space="preserve">如果接收方不能识别该类型，必须忽略该packet。 </w:t>
+      </w:r>
+    </w:p>
+    <w:p>
+      <w:r>
+        <w:tab/>
+        <w:t xml:space="preserve">⑦系列号 </w:t>
+      </w:r>
+    </w:p>
+    <w:p>
+      <w:r>
+        <w:tab/>
+      </w:r>
+      <w:r>
+        <w:tab/>
+        <w:t>sequence number:16 bits  16位，系列号随每个RTP数据包发送后而增加1，</w:t>
+      </w:r>
+    </w:p>
+    <w:p>
+      <w:r>
+        <w:tab/>
+      </w:r>
+      <w:r>
+        <w:tab/>
+        <w:t>接收方可以根据该序列号重新排列数据包顺序，或者探测包损失。</w:t>
+      </w:r>
+    </w:p>
+    <w:p>
+      <w:r>
+        <w:tab/>
+      </w:r>
+      <w:r>
+        <w:tab/>
+        <w:t xml:space="preserve">系列号初值是随机的，使对加密的文本攻击更加困难。 </w:t>
+      </w:r>
+    </w:p>
+    <w:p>
+      <w:r>
+        <w:tab/>
+        <w:t>⑧时间戳</w:t>
+      </w:r>
+    </w:p>
+    <w:p>
+      <w:r>
+        <w:tab/>
+      </w:r>
+      <w:r>
+        <w:tab/>
+        <w:t>timestamp: 32 bits    32位，时标反映RTP数据包中第一个八进制数的采样时刻，</w:t>
+      </w:r>
+    </w:p>
+    <w:p>
+      <w:r>
+        <w:tab/>
+      </w:r>
+      <w:r>
+        <w:tab/>
+        <w:t>采样时刻必须从单调、线性增加的时钟导出，以允许同步与抖动计算。</w:t>
+      </w:r>
+    </w:p>
+    <w:p>
+      <w:r>
+        <w:tab/>
+      </w:r>
+      <w:r>
+        <w:tab/>
+        <w:t>时标可以让receiver端知道在正确的时间将资料播放出来。</w:t>
+      </w:r>
+    </w:p>
+    <w:p>
+      <w:r>
+        <w:tab/>
+      </w:r>
+      <w:r>
+        <w:tab/>
+        <w:t>实际中当采用”分片封包模式“打包RTP时，当一个NALU打包完毕时，时间戳更一次。</w:t>
+      </w:r>
+    </w:p>
+    <w:p/>
+    <w:p/>
+    <w:p/>
+    <w:p>
+      <w:r>
+        <w:t>1、单一NALU的RTP包</w:t>
+      </w:r>
+    </w:p>
+    <w:p>
+      <w:r>
+        <w:rPr>
+          <w:rFonts w:hint="eastAsia"/>
+        </w:rPr>
+        <w:t>对于</w:t>
+      </w:r>
+      <w:r>
+        <w:t xml:space="preserve"> NALU 的长度小于 MTU 大小的包, 一般采用单一 NAL 单元模式.</w:t>
+      </w:r>
+    </w:p>
+    <w:p/>
+    <w:p>
+      <w:r>
+        <w:tab/>
+        <w:t xml:space="preserve">对于一个原始的 H.264 NALU 单元常由 [Start Code] [NALU Header] [NALU Payload] </w:t>
+      </w:r>
+      <w:r>
         <w:lastRenderedPageBreak/>
-        <w:tab/>
-      </w:r>
-      <w:r>
-        <w:tab/>
-        <w:t>profile可以改变该位的长度，但是要保持marker和payload type总长度不变（一共是8 bit）。。</w:t>
-      </w:r>
-    </w:p>
-    <w:p/>
-    <w:p>
-      <w:r>
-        <w:tab/>
-      </w:r>
-      <w:r>
-        <w:tab/>
-        <w:t>或M：标示位，1 位。如果当前 NALU为一个接入单元最后的那个NALU，那么将M位置 1；</w:t>
-      </w:r>
-    </w:p>
-    <w:p>
-      <w:r>
-        <w:tab/>
-      </w:r>
-      <w:r>
-        <w:tab/>
-        <w:t>或者当前RTP 数据包为一个NALU 的最后的那个分片时（NALU 的分片在后面讲述），M位置 1。</w:t>
-      </w:r>
-    </w:p>
-    <w:p>
-      <w:r>
-        <w:tab/>
-      </w:r>
-      <w:r>
-        <w:tab/>
-        <w:t>其余情况下M 位保持为 0。</w:t>
-      </w:r>
-    </w:p>
-    <w:p>
-      <w:r>
-        <w:tab/>
-        <w:t xml:space="preserve">⑥载荷类型（PT） </w:t>
-      </w:r>
-    </w:p>
-    <w:p>
-      <w:r>
-        <w:tab/>
-      </w:r>
-      <w:r>
-        <w:tab/>
-        <w:t>payload type (PT): 7 bits   7位，记录后面资料使用哪种 Codec ， receiver 端找出相应的 decoder 解碼出來，</w:t>
-      </w:r>
-    </w:p>
-    <w:p>
-      <w:r>
-        <w:tab/>
-      </w:r>
-      <w:r>
-        <w:tab/>
-        <w:t>该位标记着RTP packet所携带信息的类型，标准类型列出在RFC3551中。</w:t>
-      </w:r>
-    </w:p>
-    <w:p>
-      <w:r>
-        <w:tab/>
-      </w:r>
-      <w:r>
-        <w:tab/>
-        <w:t xml:space="preserve">如果接收方不能识别该类型，必须忽略该packet。 </w:t>
-      </w:r>
-    </w:p>
-    <w:p>
-      <w:r>
-        <w:tab/>
-        <w:t xml:space="preserve">⑦系列号 </w:t>
-      </w:r>
-    </w:p>
-    <w:p>
-      <w:r>
-        <w:tab/>
-      </w:r>
-      <w:r>
-        <w:tab/>
-        <w:t>sequence number:16 bits  16位，系列号随每个RTP数据包发送后而增加1，</w:t>
-      </w:r>
-    </w:p>
-    <w:p>
-      <w:r>
-        <w:tab/>
-      </w:r>
-      <w:r>
-        <w:tab/>
-        <w:t>接收方可以根据该序列号重新排列数据包顺序，或者探测包损失。</w:t>
-      </w:r>
-    </w:p>
-    <w:p>
-      <w:r>
-        <w:tab/>
-      </w:r>
-      <w:r>
-        <w:tab/>
-        <w:t xml:space="preserve">系列号初值是随机的，使对加密的文本攻击更加困难。 </w:t>
-      </w:r>
-    </w:p>
-    <w:p>
-      <w:r>
-        <w:tab/>
-        <w:t>⑧时间戳</w:t>
-      </w:r>
-    </w:p>
-    <w:p>
-      <w:r>
-        <w:tab/>
-      </w:r>
-      <w:r>
-        <w:tab/>
-        <w:t>timestamp: 32 bits    32位，时标反映RTP数据包中第一个八进制数的采样时刻，</w:t>
-      </w:r>
-    </w:p>
-    <w:p>
-      <w:r>
-        <w:tab/>
-      </w:r>
-      <w:r>
-        <w:tab/>
-        <w:t>采样时刻必须从单调、线性增加的时钟导出，以允许同步与抖动计算。</w:t>
-      </w:r>
-    </w:p>
-    <w:p>
-      <w:r>
-        <w:tab/>
-      </w:r>
-      <w:r>
-        <w:tab/>
-        <w:t>时标可以让receiver端知道在正确的时间将资料播放出来。</w:t>
-      </w:r>
-    </w:p>
-    <w:p>
-      <w:r>
-        <w:tab/>
-      </w:r>
-      <w:r>
-        <w:tab/>
-        <w:t>实际中当采用”分片封包模式“打包RTP时，当一个NALU打包完毕时，时间戳更一次。</w:t>
-      </w:r>
-    </w:p>
-    <w:p/>
-    <w:p/>
-    <w:p/>
-    <w:p>
-      <w:r>
-        <w:t>1、单一NALU的RTP包</w:t>
-      </w:r>
-    </w:p>
-    <w:p>
-      <w:r>
-        <w:rPr>
-          <w:rFonts w:hint="eastAsia"/>
-        </w:rPr>
-        <w:t>对于</w:t>
-      </w:r>
-      <w:r>
-        <w:t xml:space="preserve"> NALU 的长度小于 MTU 大小的包, 一般采用单一 NAL 单元模式.</w:t>
-      </w:r>
-    </w:p>
-    <w:p/>
-    <w:p>
-      <w:r>
-        <w:tab/>
-        <w:t xml:space="preserve">对于一个原始的 H.264 NALU 单元常由 [Start Code] [NALU Header] [NALU Payload] 三部分组成, </w:t>
+        <w:t xml:space="preserve">三部分组成, </w:t>
       </w:r>
     </w:p>
     <w:p>
@@ -5046,7 +5213,11 @@
       </w:r>
       <w:proofErr w:type="spellEnd"/>
       <w:r>
-        <w:t xml:space="preserve"> F4 1A D5 C4 18 A8 ...]  [ RTP Header ] [ 7C 45 F1 B9 C7 1D A5 FA 13 0B ...]</w:t>
+        <w:t xml:space="preserve"> F4 1A D5 C4 18 A8 ...]  [ RTP Header ] </w:t>
+      </w:r>
+      <w:r>
+        <w:lastRenderedPageBreak/>
+        <w:t>[ 7C 45 F1 B9 C7 1D A5 FA 13 0B ...]</w:t>
       </w:r>
     </w:p>
     <w:p/>
